--- a/HW4/report_hw4_temp.docx
+++ b/HW4/report_hw4_temp.docx
@@ -1,19 +1,19 @@
 
 <file path=word/document.xml><?xml version="1.0" encoding="utf-8"?>
-<w:document xmlns:wpc="http://schemas.microsoft.com/office/word/2010/wordprocessingCanvas" xmlns:cx="http://schemas.microsoft.com/office/drawing/2014/chartex" xmlns:cx1="http://schemas.microsoft.com/office/drawing/2015/9/8/chartex" xmlns:cx2="http://schemas.microsoft.com/office/drawing/2015/10/21/chartex" xmlns:cx3="http://schemas.microsoft.com/office/drawing/2016/5/9/chartex" xmlns:cx4="http://schemas.microsoft.com/office/drawing/2016/5/10/chartex" xmlns:cx5="http://schemas.microsoft.com/office/drawing/2016/5/11/chartex" xmlns:cx6="http://schemas.microsoft.com/office/drawing/2016/5/12/chartex" xmlns:cx7="http://schemas.microsoft.com/office/drawing/2016/5/13/chartex" xmlns:cx8="http://schemas.microsoft.com/office/drawing/2016/5/14/chartex" xmlns:mc="http://schemas.openxmlformats.org/markup-compatibility/2006" xmlns:aink="http://schemas.microsoft.com/office/drawing/2016/ink" xmlns:am3d="http://schemas.microsoft.com/office/drawing/2017/model3d" xmlns:o="urn:schemas-microsoft-com:office:office" xmlns:oel="http://schemas.microsoft.com/office/2019/extlst" xmlns:r="http://schemas.openxmlformats.org/officeDocument/2006/relationships" xmlns:m="http://schemas.openxmlformats.org/officeDocument/2006/math" xmlns:v="urn:schemas-microsoft-com:vml" xmlns:wp14="http://schemas.microsoft.com/office/word/2010/wordprocessingDrawing" xmlns:wp="http://schemas.openxmlformats.org/drawingml/2006/wordprocessingDrawing" xmlns:w10="urn:schemas-microsoft-com:office:word" xmlns:w="http://schemas.openxmlformats.org/wordprocessingml/2006/main" xmlns:w14="http://schemas.microsoft.com/office/word/2010/wordml" xmlns:w15="http://schemas.microsoft.com/office/word/2012/wordml" xmlns:w16cex="http://schemas.microsoft.com/office/word/2018/wordml/cex" xmlns:w16cid="http://schemas.microsoft.com/office/word/2016/wordml/cid" xmlns:w16="http://schemas.microsoft.com/office/word/2018/wordml" xmlns:w16sdtdh="http://schemas.microsoft.com/office/word/2020/wordml/sdtdatahash" xmlns:w16se="http://schemas.microsoft.com/office/word/2015/wordml/symex" xmlns:wpg="http://schemas.microsoft.com/office/word/2010/wordprocessingGroup" xmlns:wpi="http://schemas.microsoft.com/office/word/2010/wordprocessingInk" xmlns:wne="http://schemas.microsoft.com/office/word/2006/wordml" xmlns:wps="http://schemas.microsoft.com/office/word/2010/wordprocessingShape" mc:Ignorable="w14 w15 w16se w16cid w16 w16cex w16sdtdh wp14">
+<w:document xmlns:wpc="http://schemas.microsoft.com/office/word/2010/wordprocessingCanvas" xmlns:cx="http://schemas.microsoft.com/office/drawing/2014/chartex" xmlns:cx1="http://schemas.microsoft.com/office/drawing/2015/9/8/chartex" xmlns:cx2="http://schemas.microsoft.com/office/drawing/2015/10/21/chartex" xmlns:cx3="http://schemas.microsoft.com/office/drawing/2016/5/9/chartex" xmlns:cx4="http://schemas.microsoft.com/office/drawing/2016/5/10/chartex" xmlns:cx5="http://schemas.microsoft.com/office/drawing/2016/5/11/chartex" xmlns:cx6="http://schemas.microsoft.com/office/drawing/2016/5/12/chartex" xmlns:cx7="http://schemas.microsoft.com/office/drawing/2016/5/13/chartex" xmlns:cx8="http://schemas.microsoft.com/office/drawing/2016/5/14/chartex" xmlns:mc="http://schemas.openxmlformats.org/markup-compatibility/2006" xmlns:aink="http://schemas.microsoft.com/office/drawing/2016/ink" xmlns:am3d="http://schemas.microsoft.com/office/drawing/2017/model3d" xmlns:o="urn:schemas-microsoft-com:office:office" xmlns:r="http://schemas.openxmlformats.org/officeDocument/2006/relationships" xmlns:m="http://schemas.openxmlformats.org/officeDocument/2006/math" xmlns:v="urn:schemas-microsoft-com:vml" xmlns:wp14="http://schemas.microsoft.com/office/word/2010/wordprocessingDrawing" xmlns:wp="http://schemas.openxmlformats.org/drawingml/2006/wordprocessingDrawing" xmlns:w10="urn:schemas-microsoft-com:office:word" xmlns:w="http://schemas.openxmlformats.org/wordprocessingml/2006/main" xmlns:w14="http://schemas.microsoft.com/office/word/2010/wordml" xmlns:w15="http://schemas.microsoft.com/office/word/2012/wordml" xmlns:w16cex="http://schemas.microsoft.com/office/word/2018/wordml/cex" xmlns:w16cid="http://schemas.microsoft.com/office/word/2016/wordml/cid" xmlns:w16="http://schemas.microsoft.com/office/word/2018/wordml" xmlns:w16sdtdh="http://schemas.microsoft.com/office/word/2020/wordml/sdtdatahash" xmlns:w16se="http://schemas.microsoft.com/office/word/2015/wordml/symex" xmlns:wpg="http://schemas.microsoft.com/office/word/2010/wordprocessingGroup" xmlns:wpi="http://schemas.microsoft.com/office/word/2010/wordprocessingInk" xmlns:wne="http://schemas.microsoft.com/office/word/2006/wordml" xmlns:wps="http://schemas.microsoft.com/office/word/2010/wordprocessingShape" mc:Ignorable="w14 w15 w16se w16cid w16 w16cex w16sdtdh wp14">
   <w:body>
     <w:p>
       <w:pPr>
         <w:jc w:val="center"/>
         <w:rPr>
-          <w:rFonts w:ascii="Times New Roman" w:eastAsia="標楷體" w:hAnsi="Times New Roman" w:cs="Times New Roman"/>
+          <w:rFonts w:ascii="Times New Roman" w:eastAsia="DFKai-SB" w:hAnsi="Times New Roman" w:cs="Times New Roman"/>
           <w:b/>
           <w:sz w:val="36"/>
         </w:rPr>
       </w:pPr>
       <w:r>
         <w:rPr>
-          <w:rFonts w:ascii="Times New Roman" w:eastAsia="標楷體" w:hAnsi="Times New Roman" w:cs="Times New Roman"/>
+          <w:rFonts w:ascii="Times New Roman" w:eastAsia="DFKai-SB" w:hAnsi="Times New Roman" w:cs="Times New Roman"/>
           <w:noProof/>
         </w:rPr>
         <mc:AlternateContent>
@@ -65,51 +65,45 @@
                           <w:p>
                             <w:pPr>
                               <w:rPr>
-                                <w:rFonts w:ascii="Times New Roman" w:eastAsia="標楷體" w:hAnsi="Times New Roman" w:cs="Times New Roman"/>
+                                <w:rFonts w:ascii="Times New Roman" w:eastAsia="DFKai-SB" w:hAnsi="Times New Roman" w:cs="Times New Roman"/>
                               </w:rPr>
                             </w:pPr>
                             <w:r>
                               <w:rPr>
-                                <w:rFonts w:ascii="Times New Roman" w:eastAsia="標楷體" w:hAnsi="Times New Roman" w:cs="Times New Roman"/>
+                                <w:rFonts w:ascii="Times New Roman" w:eastAsia="DFKai-SB" w:hAnsi="Times New Roman" w:cs="Times New Roman"/>
                               </w:rPr>
                               <w:t xml:space="preserve">Student ID: </w:t>
                             </w:r>
                             <w:r>
                               <w:rPr>
-                                <w:rFonts w:ascii="Times New Roman" w:eastAsia="標楷體" w:hAnsi="Times New Roman" w:cs="Times New Roman"/>
+                                <w:rFonts w:ascii="Times New Roman" w:eastAsia="DFKai-SB" w:hAnsi="Times New Roman" w:cs="Times New Roman"/>
                               </w:rPr>
-                              <w:t>R0</w:t>
+                              <w:t>R</w:t>
                             </w:r>
                             <w:r>
                               <w:rPr>
-                                <w:rFonts w:ascii="Times New Roman" w:eastAsia="標楷體" w:hAnsi="Times New Roman" w:cs="Times New Roman"/>
+                                <w:rFonts w:ascii="Times New Roman" w:eastAsia="DFKai-SB" w:hAnsi="Times New Roman" w:cs="Times New Roman"/>
                               </w:rPr>
-                              <w:t>7654321</w:t>
+                              <w:t>11921103</w:t>
                             </w:r>
                           </w:p>
                           <w:p>
                             <w:pPr>
                               <w:rPr>
-                                <w:rFonts w:ascii="Times New Roman" w:eastAsia="標楷體" w:hAnsi="Times New Roman" w:cs="Times New Roman"/>
+                                <w:rFonts w:ascii="Times New Roman" w:eastAsia="DFKai-SB" w:hAnsi="Times New Roman" w:cs="Times New Roman" w:hint="eastAsia"/>
                               </w:rPr>
                             </w:pPr>
                             <w:r>
                               <w:rPr>
-                                <w:rFonts w:ascii="Times New Roman" w:eastAsia="標楷體" w:hAnsi="Times New Roman" w:cs="Times New Roman"/>
+                                <w:rFonts w:ascii="Times New Roman" w:eastAsia="DFKai-SB" w:hAnsi="Times New Roman" w:cs="Times New Roman"/>
                               </w:rPr>
                               <w:t xml:space="preserve">Name: </w:t>
                             </w:r>
                             <w:r>
                               <w:rPr>
-                                <w:rFonts w:ascii="Times New Roman" w:eastAsia="標楷體" w:hAnsi="Times New Roman" w:cs="Times New Roman" w:hint="eastAsia"/>
+                                <w:rFonts w:ascii="Times New Roman" w:eastAsia="DFKai-SB" w:hAnsi="Times New Roman" w:cs="Times New Roman" w:hint="eastAsia"/>
                               </w:rPr>
-                              <w:t>x</w:t>
-                            </w:r>
-                            <w:r>
-                              <w:rPr>
-                                <w:rFonts w:ascii="Times New Roman" w:eastAsia="標楷體" w:hAnsi="Times New Roman" w:cs="Times New Roman"/>
-                              </w:rPr>
-                              <w:t>xx</w:t>
+                              <w:t>張銘軒</w:t>
                             </w:r>
                           </w:p>
                         </w:txbxContent>
@@ -135,57 +129,51 @@
                 <v:stroke joinstyle="miter"/>
                 <v:path gradientshapeok="t" o:connecttype="rect"/>
               </v:shapetype>
-              <v:shape id="文字方塊 2" o:spid="_x0000_s1026" type="#_x0000_t202" style="position:absolute;left:0;text-align:left;margin-left:392.55pt;margin-top:-.5pt;width:131.25pt;height:44.25pt;z-index:251659264;visibility:visible;mso-wrap-style:square;mso-width-percent:0;mso-height-percent:0;mso-wrap-distance-left:9pt;mso-wrap-distance-top:3.6pt;mso-wrap-distance-right:9pt;mso-wrap-distance-bottom:3.6pt;mso-position-horizontal:absolute;mso-position-horizontal-relative:margin;mso-position-vertical:absolute;mso-position-vertical-relative:text;mso-width-percent:0;mso-height-percent:0;mso-width-relative:margin;mso-height-relative:margin;v-text-anchor:top" o:gfxdata="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">
+              <v:shape id="文字方塊 2" o:spid="_x0000_s1026" type="#_x0000_t202" style="position:absolute;left:0;text-align:left;margin-left:392.55pt;margin-top:-.5pt;width:131.25pt;height:44.25pt;z-index:251659264;visibility:visible;mso-wrap-style:square;mso-width-percent:0;mso-height-percent:0;mso-wrap-distance-left:9pt;mso-wrap-distance-top:3.6pt;mso-wrap-distance-right:9pt;mso-wrap-distance-bottom:3.6pt;mso-position-horizontal:absolute;mso-position-horizontal-relative:margin;mso-position-vertical:absolute;mso-position-vertical-relative:text;mso-width-percent:0;mso-height-percent:0;mso-width-relative:margin;mso-height-relative:margin;v-text-anchor:top" o:gfxdata="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">
                 <v:textbox>
                   <w:txbxContent>
                     <w:p>
                       <w:pPr>
                         <w:rPr>
-                          <w:rFonts w:ascii="Times New Roman" w:eastAsia="標楷體" w:hAnsi="Times New Roman" w:cs="Times New Roman"/>
+                          <w:rFonts w:ascii="Times New Roman" w:eastAsia="DFKai-SB" w:hAnsi="Times New Roman" w:cs="Times New Roman"/>
                         </w:rPr>
                       </w:pPr>
                       <w:r>
                         <w:rPr>
-                          <w:rFonts w:ascii="Times New Roman" w:eastAsia="標楷體" w:hAnsi="Times New Roman" w:cs="Times New Roman"/>
+                          <w:rFonts w:ascii="Times New Roman" w:eastAsia="DFKai-SB" w:hAnsi="Times New Roman" w:cs="Times New Roman"/>
                         </w:rPr>
                         <w:t xml:space="preserve">Student ID: </w:t>
                       </w:r>
                       <w:r>
                         <w:rPr>
-                          <w:rFonts w:ascii="Times New Roman" w:eastAsia="標楷體" w:hAnsi="Times New Roman" w:cs="Times New Roman"/>
+                          <w:rFonts w:ascii="Times New Roman" w:eastAsia="DFKai-SB" w:hAnsi="Times New Roman" w:cs="Times New Roman"/>
                         </w:rPr>
-                        <w:t>R0</w:t>
+                        <w:t>R</w:t>
                       </w:r>
                       <w:r>
                         <w:rPr>
-                          <w:rFonts w:ascii="Times New Roman" w:eastAsia="標楷體" w:hAnsi="Times New Roman" w:cs="Times New Roman"/>
+                          <w:rFonts w:ascii="Times New Roman" w:eastAsia="DFKai-SB" w:hAnsi="Times New Roman" w:cs="Times New Roman"/>
                         </w:rPr>
-                        <w:t>7654321</w:t>
+                        <w:t>11921103</w:t>
                       </w:r>
                     </w:p>
                     <w:p>
                       <w:pPr>
                         <w:rPr>
-                          <w:rFonts w:ascii="Times New Roman" w:eastAsia="標楷體" w:hAnsi="Times New Roman" w:cs="Times New Roman"/>
+                          <w:rFonts w:ascii="Times New Roman" w:eastAsia="DFKai-SB" w:hAnsi="Times New Roman" w:cs="Times New Roman" w:hint="eastAsia"/>
                         </w:rPr>
                       </w:pPr>
                       <w:r>
                         <w:rPr>
-                          <w:rFonts w:ascii="Times New Roman" w:eastAsia="標楷體" w:hAnsi="Times New Roman" w:cs="Times New Roman"/>
+                          <w:rFonts w:ascii="Times New Roman" w:eastAsia="DFKai-SB" w:hAnsi="Times New Roman" w:cs="Times New Roman"/>
                         </w:rPr>
                         <w:t xml:space="preserve">Name: </w:t>
                       </w:r>
                       <w:r>
                         <w:rPr>
-                          <w:rFonts w:ascii="Times New Roman" w:eastAsia="標楷體" w:hAnsi="Times New Roman" w:cs="Times New Roman" w:hint="eastAsia"/>
+                          <w:rFonts w:ascii="Times New Roman" w:eastAsia="DFKai-SB" w:hAnsi="Times New Roman" w:cs="Times New Roman" w:hint="eastAsia"/>
                         </w:rPr>
-                        <w:t>x</w:t>
-                      </w:r>
-                      <w:r>
-                        <w:rPr>
-                          <w:rFonts w:ascii="Times New Roman" w:eastAsia="標楷體" w:hAnsi="Times New Roman" w:cs="Times New Roman"/>
-                        </w:rPr>
-                        <w:t>xx</w:t>
+                        <w:t>張銘軒</w:t>
                       </w:r>
                     </w:p>
                   </w:txbxContent>
@@ -198,7 +186,7 @@
       </w:r>
       <w:r>
         <w:rPr>
-          <w:rFonts w:ascii="Times New Roman" w:eastAsia="標楷體" w:hAnsi="Times New Roman" w:cs="Times New Roman"/>
+          <w:rFonts w:ascii="Times New Roman" w:eastAsia="DFKai-SB" w:hAnsi="Times New Roman" w:cs="Times New Roman"/>
           <w:b/>
           <w:sz w:val="36"/>
         </w:rPr>
@@ -206,7 +194,7 @@
       </w:r>
       <w:r>
         <w:rPr>
-          <w:rFonts w:ascii="Times New Roman" w:eastAsia="標楷體" w:hAnsi="Times New Roman" w:cs="Times New Roman" w:hint="eastAsia"/>
+          <w:rFonts w:ascii="Times New Roman" w:eastAsia="DFKai-SB" w:hAnsi="Times New Roman" w:cs="Times New Roman" w:hint="eastAsia"/>
           <w:b/>
           <w:sz w:val="36"/>
         </w:rPr>
@@ -214,7 +202,7 @@
       </w:r>
       <w:r>
         <w:rPr>
-          <w:rFonts w:ascii="Times New Roman" w:eastAsia="標楷體" w:hAnsi="Times New Roman" w:cs="Times New Roman"/>
+          <w:rFonts w:ascii="Times New Roman" w:eastAsia="DFKai-SB" w:hAnsi="Times New Roman" w:cs="Times New Roman"/>
           <w:b/>
           <w:sz w:val="36"/>
         </w:rPr>
@@ -222,7 +210,7 @@
       </w:r>
       <w:r>
         <w:rPr>
-          <w:rFonts w:ascii="Times New Roman" w:eastAsia="標楷體" w:hAnsi="Times New Roman" w:cs="Times New Roman"/>
+          <w:rFonts w:ascii="Times New Roman" w:eastAsia="DFKai-SB" w:hAnsi="Times New Roman" w:cs="Times New Roman"/>
           <w:b/>
           <w:sz w:val="36"/>
         </w:rPr>
@@ -230,7 +218,7 @@
       </w:r>
       <w:r>
         <w:rPr>
-          <w:rFonts w:ascii="Times New Roman" w:eastAsia="標楷體" w:hAnsi="Times New Roman" w:cs="Times New Roman" w:hint="eastAsia"/>
+          <w:rFonts w:ascii="Times New Roman" w:eastAsia="DFKai-SB" w:hAnsi="Times New Roman" w:cs="Times New Roman" w:hint="eastAsia"/>
           <w:b/>
           <w:sz w:val="36"/>
         </w:rPr>
@@ -238,7 +226,7 @@
       </w:r>
       <w:r>
         <w:rPr>
-          <w:rFonts w:ascii="Times New Roman" w:eastAsia="標楷體" w:hAnsi="Times New Roman" w:cs="Times New Roman"/>
+          <w:rFonts w:ascii="Times New Roman" w:eastAsia="DFKai-SB" w:hAnsi="Times New Roman" w:cs="Times New Roman"/>
           <w:b/>
           <w:sz w:val="36"/>
         </w:rPr>
@@ -248,14 +236,14 @@
     <w:p>
       <w:pPr>
         <w:rPr>
-          <w:rFonts w:ascii="Times New Roman" w:eastAsia="標楷體" w:hAnsi="Times New Roman" w:cs="Times New Roman"/>
+          <w:rFonts w:ascii="Times New Roman" w:eastAsia="DFKai-SB" w:hAnsi="Times New Roman" w:cs="Times New Roman"/>
           <w:b/>
           <w:szCs w:val="18"/>
         </w:rPr>
       </w:pPr>
       <w:r>
         <w:rPr>
-          <w:rFonts w:ascii="Times New Roman" w:eastAsia="標楷體" w:hAnsi="Times New Roman" w:cs="Times New Roman" w:hint="eastAsia"/>
+          <w:rFonts w:ascii="Times New Roman" w:eastAsia="DFKai-SB" w:hAnsi="Times New Roman" w:cs="Times New Roman" w:hint="eastAsia"/>
           <w:b/>
           <w:szCs w:val="18"/>
         </w:rPr>
@@ -263,7 +251,7 @@
       </w:r>
       <w:r>
         <w:rPr>
-          <w:rFonts w:ascii="Times New Roman" w:eastAsia="標楷體" w:hAnsi="Times New Roman" w:cs="Times New Roman"/>
+          <w:rFonts w:ascii="Times New Roman" w:eastAsia="DFKai-SB" w:hAnsi="Times New Roman" w:cs="Times New Roman"/>
           <w:b/>
           <w:szCs w:val="18"/>
         </w:rPr>
@@ -272,13 +260,13 @@
     </w:p>
     <w:tbl>
       <w:tblPr>
-        <w:tblStyle w:val="a5"/>
+        <w:tblStyle w:val="TableGrid"/>
         <w:tblW w:w="10485" w:type="dxa"/>
         <w:tblLook w:val="04A0" w:firstRow="1" w:lastRow="0" w:firstColumn="1" w:lastColumn="0" w:noHBand="0" w:noVBand="1"/>
       </w:tblPr>
       <w:tblGrid>
-        <w:gridCol w:w="5242"/>
-        <w:gridCol w:w="5243"/>
+        <w:gridCol w:w="5376"/>
+        <w:gridCol w:w="5358"/>
       </w:tblGrid>
       <w:tr>
         <w:tc>
@@ -291,20 +279,20 @@
             <w:pPr>
               <w:jc w:val="center"/>
               <w:rPr>
-                <w:rFonts w:ascii="Times New Roman" w:eastAsia="標楷體" w:hAnsi="Times New Roman" w:cs="Times New Roman"/>
+                <w:rFonts w:ascii="Times New Roman" w:eastAsia="DFKai-SB" w:hAnsi="Times New Roman" w:cs="Times New Roman"/>
                 <w:szCs w:val="18"/>
               </w:rPr>
             </w:pPr>
             <w:r>
               <w:rPr>
-                <w:rFonts w:ascii="Times New Roman" w:eastAsia="標楷體" w:hAnsi="Times New Roman" w:cs="Times New Roman" w:hint="eastAsia"/>
+                <w:rFonts w:ascii="Times New Roman" w:eastAsia="DFKai-SB" w:hAnsi="Times New Roman" w:cs="Times New Roman" w:hint="eastAsia"/>
                 <w:szCs w:val="18"/>
               </w:rPr>
               <w:t>T</w:t>
             </w:r>
             <w:r>
               <w:rPr>
-                <w:rFonts w:ascii="Times New Roman" w:eastAsia="標楷體" w:hAnsi="Times New Roman" w:cs="Times New Roman"/>
+                <w:rFonts w:ascii="Times New Roman" w:eastAsia="DFKai-SB" w:hAnsi="Times New Roman" w:cs="Times New Roman"/>
                 <w:szCs w:val="18"/>
               </w:rPr>
               <w:t>sukuba</w:t>
@@ -321,20 +309,20 @@
             <w:pPr>
               <w:jc w:val="center"/>
               <w:rPr>
-                <w:rFonts w:ascii="Times New Roman" w:eastAsia="標楷體" w:hAnsi="Times New Roman" w:cs="Times New Roman"/>
+                <w:rFonts w:ascii="Times New Roman" w:eastAsia="DFKai-SB" w:hAnsi="Times New Roman" w:cs="Times New Roman"/>
                 <w:szCs w:val="18"/>
               </w:rPr>
             </w:pPr>
             <w:r>
               <w:rPr>
-                <w:rFonts w:ascii="Times New Roman" w:eastAsia="標楷體" w:hAnsi="Times New Roman" w:cs="Times New Roman" w:hint="eastAsia"/>
+                <w:rFonts w:ascii="Times New Roman" w:eastAsia="DFKai-SB" w:hAnsi="Times New Roman" w:cs="Times New Roman" w:hint="eastAsia"/>
                 <w:szCs w:val="18"/>
               </w:rPr>
               <w:t>V</w:t>
             </w:r>
             <w:r>
               <w:rPr>
-                <w:rFonts w:ascii="Times New Roman" w:eastAsia="標楷體" w:hAnsi="Times New Roman" w:cs="Times New Roman"/>
+                <w:rFonts w:ascii="Times New Roman" w:eastAsia="DFKai-SB" w:hAnsi="Times New Roman" w:cs="Times New Roman"/>
                 <w:szCs w:val="18"/>
               </w:rPr>
               <w:t>enus</w:t>
@@ -355,10 +343,63 @@
             <w:pPr>
               <w:jc w:val="center"/>
               <w:rPr>
-                <w:rFonts w:ascii="Times New Roman" w:eastAsia="標楷體" w:hAnsi="Times New Roman" w:cs="Times New Roman"/>
+                <w:rFonts w:ascii="Times New Roman" w:eastAsia="DFKai-SB" w:hAnsi="Times New Roman" w:cs="Times New Roman"/>
                 <w:szCs w:val="18"/>
               </w:rPr>
             </w:pPr>
+            <w:r>
+              <w:rPr>
+                <w:noProof/>
+              </w:rPr>
+              <w:drawing>
+                <wp:inline distT="0" distB="0" distL="0" distR="0" wp14:anchorId="0062E4F2" wp14:editId="221D21C3">
+                  <wp:extent cx="3276644" cy="2444750"/>
+                  <wp:effectExtent l="0" t="0" r="0" b="0"/>
+                  <wp:docPr id="2" name="Picture 2"/>
+                  <wp:cNvGraphicFramePr>
+                    <a:graphicFrameLocks xmlns:a="http://schemas.openxmlformats.org/drawingml/2006/main" noChangeAspect="1"/>
+                  </wp:cNvGraphicFramePr>
+                  <a:graphic xmlns:a="http://schemas.openxmlformats.org/drawingml/2006/main">
+                    <a:graphicData uri="http://schemas.openxmlformats.org/drawingml/2006/picture">
+                      <pic:pic xmlns:pic="http://schemas.openxmlformats.org/drawingml/2006/picture">
+                        <pic:nvPicPr>
+                          <pic:cNvPr id="0" name="Picture 3"/>
+                          <pic:cNvPicPr>
+                            <a:picLocks noChangeAspect="1" noChangeArrowheads="1"/>
+                          </pic:cNvPicPr>
+                        </pic:nvPicPr>
+                        <pic:blipFill>
+                          <a:blip r:embed="rId7">
+                            <a:extLst>
+                              <a:ext uri="{28A0092B-C50C-407E-A947-70E740481C1C}">
+                                <a14:useLocalDpi xmlns:a14="http://schemas.microsoft.com/office/drawing/2010/main" val="0"/>
+                              </a:ext>
+                            </a:extLst>
+                          </a:blip>
+                          <a:srcRect/>
+                          <a:stretch>
+                            <a:fillRect/>
+                          </a:stretch>
+                        </pic:blipFill>
+                        <pic:spPr bwMode="auto">
+                          <a:xfrm>
+                            <a:off x="0" y="0"/>
+                            <a:ext cx="3280059" cy="2447298"/>
+                          </a:xfrm>
+                          <a:prstGeom prst="rect">
+                            <a:avLst/>
+                          </a:prstGeom>
+                          <a:noFill/>
+                          <a:ln>
+                            <a:noFill/>
+                          </a:ln>
+                        </pic:spPr>
+                      </pic:pic>
+                    </a:graphicData>
+                  </a:graphic>
+                </wp:inline>
+              </w:drawing>
+            </w:r>
           </w:p>
         </w:tc>
         <w:tc>
@@ -370,10 +411,63 @@
             <w:pPr>
               <w:jc w:val="center"/>
               <w:rPr>
-                <w:rFonts w:ascii="Times New Roman" w:eastAsia="標楷體" w:hAnsi="Times New Roman" w:cs="Times New Roman"/>
+                <w:rFonts w:ascii="Times New Roman" w:eastAsia="DFKai-SB" w:hAnsi="Times New Roman" w:cs="Times New Roman"/>
                 <w:szCs w:val="18"/>
               </w:rPr>
             </w:pPr>
+            <w:r>
+              <w:rPr>
+                <w:noProof/>
+              </w:rPr>
+              <w:drawing>
+                <wp:inline distT="0" distB="0" distL="0" distR="0" wp14:anchorId="6315DD76" wp14:editId="6B44C69D">
+                  <wp:extent cx="2799080" cy="2460966"/>
+                  <wp:effectExtent l="0" t="0" r="1270" b="0"/>
+                  <wp:docPr id="1" name="Picture 1"/>
+                  <wp:cNvGraphicFramePr>
+                    <a:graphicFrameLocks xmlns:a="http://schemas.openxmlformats.org/drawingml/2006/main" noChangeAspect="1"/>
+                  </wp:cNvGraphicFramePr>
+                  <a:graphic xmlns:a="http://schemas.openxmlformats.org/drawingml/2006/main">
+                    <a:graphicData uri="http://schemas.openxmlformats.org/drawingml/2006/picture">
+                      <pic:pic xmlns:pic="http://schemas.openxmlformats.org/drawingml/2006/picture">
+                        <pic:nvPicPr>
+                          <pic:cNvPr id="0" name="Picture 1"/>
+                          <pic:cNvPicPr>
+                            <a:picLocks noChangeAspect="1" noChangeArrowheads="1"/>
+                          </pic:cNvPicPr>
+                        </pic:nvPicPr>
+                        <pic:blipFill>
+                          <a:blip r:embed="rId8">
+                            <a:extLst>
+                              <a:ext uri="{28A0092B-C50C-407E-A947-70E740481C1C}">
+                                <a14:useLocalDpi xmlns:a14="http://schemas.microsoft.com/office/drawing/2010/main" val="0"/>
+                              </a:ext>
+                            </a:extLst>
+                          </a:blip>
+                          <a:srcRect/>
+                          <a:stretch>
+                            <a:fillRect/>
+                          </a:stretch>
+                        </pic:blipFill>
+                        <pic:spPr bwMode="auto">
+                          <a:xfrm>
+                            <a:off x="0" y="0"/>
+                            <a:ext cx="2831898" cy="2489820"/>
+                          </a:xfrm>
+                          <a:prstGeom prst="rect">
+                            <a:avLst/>
+                          </a:prstGeom>
+                          <a:noFill/>
+                          <a:ln>
+                            <a:noFill/>
+                          </a:ln>
+                        </pic:spPr>
+                      </pic:pic>
+                    </a:graphicData>
+                  </a:graphic>
+                </wp:inline>
+              </w:drawing>
+            </w:r>
           </w:p>
         </w:tc>
       </w:tr>
@@ -388,20 +482,20 @@
             <w:pPr>
               <w:jc w:val="center"/>
               <w:rPr>
-                <w:rFonts w:ascii="Times New Roman" w:eastAsia="標楷體" w:hAnsi="Times New Roman" w:cs="Times New Roman"/>
+                <w:rFonts w:ascii="Times New Roman" w:eastAsia="DFKai-SB" w:hAnsi="Times New Roman" w:cs="Times New Roman"/>
                 <w:szCs w:val="18"/>
               </w:rPr>
             </w:pPr>
             <w:r>
               <w:rPr>
-                <w:rFonts w:ascii="Times New Roman" w:eastAsia="標楷體" w:hAnsi="Times New Roman" w:cs="Times New Roman" w:hint="eastAsia"/>
+                <w:rFonts w:ascii="Times New Roman" w:eastAsia="DFKai-SB" w:hAnsi="Times New Roman" w:cs="Times New Roman" w:hint="eastAsia"/>
                 <w:szCs w:val="18"/>
               </w:rPr>
               <w:t>T</w:t>
             </w:r>
             <w:r>
               <w:rPr>
-                <w:rFonts w:ascii="Times New Roman" w:eastAsia="標楷體" w:hAnsi="Times New Roman" w:cs="Times New Roman"/>
+                <w:rFonts w:ascii="Times New Roman" w:eastAsia="DFKai-SB" w:hAnsi="Times New Roman" w:cs="Times New Roman"/>
                 <w:szCs w:val="18"/>
               </w:rPr>
               <w:t>eddy</w:t>
@@ -418,20 +512,20 @@
             <w:pPr>
               <w:jc w:val="center"/>
               <w:rPr>
-                <w:rFonts w:ascii="Times New Roman" w:eastAsia="標楷體" w:hAnsi="Times New Roman" w:cs="Times New Roman"/>
+                <w:rFonts w:ascii="Times New Roman" w:eastAsia="DFKai-SB" w:hAnsi="Times New Roman" w:cs="Times New Roman"/>
                 <w:szCs w:val="18"/>
               </w:rPr>
             </w:pPr>
             <w:r>
               <w:rPr>
-                <w:rFonts w:ascii="Times New Roman" w:eastAsia="標楷體" w:hAnsi="Times New Roman" w:cs="Times New Roman" w:hint="eastAsia"/>
+                <w:rFonts w:ascii="Times New Roman" w:eastAsia="DFKai-SB" w:hAnsi="Times New Roman" w:cs="Times New Roman" w:hint="eastAsia"/>
                 <w:szCs w:val="18"/>
               </w:rPr>
               <w:t>C</w:t>
             </w:r>
             <w:r>
               <w:rPr>
-                <w:rFonts w:ascii="Times New Roman" w:eastAsia="標楷體" w:hAnsi="Times New Roman" w:cs="Times New Roman"/>
+                <w:rFonts w:ascii="Times New Roman" w:eastAsia="DFKai-SB" w:hAnsi="Times New Roman" w:cs="Times New Roman"/>
                 <w:szCs w:val="18"/>
               </w:rPr>
               <w:t>ones</w:t>
@@ -452,10 +546,63 @@
             <w:pPr>
               <w:jc w:val="center"/>
               <w:rPr>
-                <w:rFonts w:ascii="Times New Roman" w:eastAsia="標楷體" w:hAnsi="Times New Roman" w:cs="Times New Roman"/>
+                <w:rFonts w:ascii="Times New Roman" w:eastAsia="DFKai-SB" w:hAnsi="Times New Roman" w:cs="Times New Roman"/>
                 <w:szCs w:val="18"/>
               </w:rPr>
             </w:pPr>
+            <w:r>
+              <w:rPr>
+                <w:noProof/>
+              </w:rPr>
+              <w:drawing>
+                <wp:inline distT="0" distB="0" distL="0" distR="0" wp14:anchorId="5066DB9B" wp14:editId="3EC2D3CF">
+                  <wp:extent cx="3276600" cy="2720835"/>
+                  <wp:effectExtent l="0" t="0" r="0" b="3810"/>
+                  <wp:docPr id="3" name="Picture 3"/>
+                  <wp:cNvGraphicFramePr>
+                    <a:graphicFrameLocks xmlns:a="http://schemas.openxmlformats.org/drawingml/2006/main" noChangeAspect="1"/>
+                  </wp:cNvGraphicFramePr>
+                  <a:graphic xmlns:a="http://schemas.openxmlformats.org/drawingml/2006/main">
+                    <a:graphicData uri="http://schemas.openxmlformats.org/drawingml/2006/picture">
+                      <pic:pic xmlns:pic="http://schemas.openxmlformats.org/drawingml/2006/picture">
+                        <pic:nvPicPr>
+                          <pic:cNvPr id="0" name="Picture 5"/>
+                          <pic:cNvPicPr>
+                            <a:picLocks noChangeAspect="1" noChangeArrowheads="1"/>
+                          </pic:cNvPicPr>
+                        </pic:nvPicPr>
+                        <pic:blipFill>
+                          <a:blip r:embed="rId9">
+                            <a:extLst>
+                              <a:ext uri="{28A0092B-C50C-407E-A947-70E740481C1C}">
+                                <a14:useLocalDpi xmlns:a14="http://schemas.microsoft.com/office/drawing/2010/main" val="0"/>
+                              </a:ext>
+                            </a:extLst>
+                          </a:blip>
+                          <a:srcRect/>
+                          <a:stretch>
+                            <a:fillRect/>
+                          </a:stretch>
+                        </pic:blipFill>
+                        <pic:spPr bwMode="auto">
+                          <a:xfrm>
+                            <a:off x="0" y="0"/>
+                            <a:ext cx="3297112" cy="2737868"/>
+                          </a:xfrm>
+                          <a:prstGeom prst="rect">
+                            <a:avLst/>
+                          </a:prstGeom>
+                          <a:noFill/>
+                          <a:ln>
+                            <a:noFill/>
+                          </a:ln>
+                        </pic:spPr>
+                      </pic:pic>
+                    </a:graphicData>
+                  </a:graphic>
+                </wp:inline>
+              </w:drawing>
+            </w:r>
           </w:p>
         </w:tc>
         <w:tc>
@@ -467,10 +614,63 @@
             <w:pPr>
               <w:jc w:val="center"/>
               <w:rPr>
-                <w:rFonts w:ascii="Times New Roman" w:eastAsia="標楷體" w:hAnsi="Times New Roman" w:cs="Times New Roman"/>
+                <w:rFonts w:ascii="Times New Roman" w:eastAsia="DFKai-SB" w:hAnsi="Times New Roman" w:cs="Times New Roman"/>
                 <w:szCs w:val="18"/>
               </w:rPr>
             </w:pPr>
+            <w:r>
+              <w:rPr>
+                <w:noProof/>
+              </w:rPr>
+              <w:drawing>
+                <wp:inline distT="0" distB="0" distL="0" distR="0" wp14:anchorId="02604DC3" wp14:editId="5536C0C2">
+                  <wp:extent cx="3265170" cy="2711342"/>
+                  <wp:effectExtent l="0" t="0" r="0" b="0"/>
+                  <wp:docPr id="4" name="Picture 4"/>
+                  <wp:cNvGraphicFramePr>
+                    <a:graphicFrameLocks xmlns:a="http://schemas.openxmlformats.org/drawingml/2006/main" noChangeAspect="1"/>
+                  </wp:cNvGraphicFramePr>
+                  <a:graphic xmlns:a="http://schemas.openxmlformats.org/drawingml/2006/main">
+                    <a:graphicData uri="http://schemas.openxmlformats.org/drawingml/2006/picture">
+                      <pic:pic xmlns:pic="http://schemas.openxmlformats.org/drawingml/2006/picture">
+                        <pic:nvPicPr>
+                          <pic:cNvPr id="0" name="Picture 7"/>
+                          <pic:cNvPicPr>
+                            <a:picLocks noChangeAspect="1" noChangeArrowheads="1"/>
+                          </pic:cNvPicPr>
+                        </pic:nvPicPr>
+                        <pic:blipFill>
+                          <a:blip r:embed="rId10">
+                            <a:extLst>
+                              <a:ext uri="{28A0092B-C50C-407E-A947-70E740481C1C}">
+                                <a14:useLocalDpi xmlns:a14="http://schemas.microsoft.com/office/drawing/2010/main" val="0"/>
+                              </a:ext>
+                            </a:extLst>
+                          </a:blip>
+                          <a:srcRect/>
+                          <a:stretch>
+                            <a:fillRect/>
+                          </a:stretch>
+                        </pic:blipFill>
+                        <pic:spPr bwMode="auto">
+                          <a:xfrm>
+                            <a:off x="0" y="0"/>
+                            <a:ext cx="3285430" cy="2728165"/>
+                          </a:xfrm>
+                          <a:prstGeom prst="rect">
+                            <a:avLst/>
+                          </a:prstGeom>
+                          <a:noFill/>
+                          <a:ln>
+                            <a:noFill/>
+                          </a:ln>
+                        </pic:spPr>
+                      </pic:pic>
+                    </a:graphicData>
+                  </a:graphic>
+                </wp:inline>
+              </w:drawing>
+            </w:r>
           </w:p>
         </w:tc>
       </w:tr>
@@ -478,7 +678,7 @@
     <w:p>
       <w:pPr>
         <w:rPr>
-          <w:rFonts w:ascii="Times New Roman" w:eastAsia="標楷體" w:hAnsi="Times New Roman" w:cs="Times New Roman"/>
+          <w:rFonts w:ascii="Times New Roman" w:eastAsia="DFKai-SB" w:hAnsi="Times New Roman" w:cs="Times New Roman"/>
           <w:b/>
           <w:szCs w:val="18"/>
         </w:rPr>
@@ -487,7 +687,7 @@
     <w:p>
       <w:pPr>
         <w:rPr>
-          <w:rFonts w:ascii="Times New Roman" w:eastAsia="標楷體" w:hAnsi="Times New Roman" w:cs="Times New Roman"/>
+          <w:rFonts w:ascii="Times New Roman" w:eastAsia="DFKai-SB" w:hAnsi="Times New Roman" w:cs="Times New Roman"/>
           <w:b/>
           <w:bCs/>
           <w:szCs w:val="18"/>
@@ -495,7 +695,7 @@
       </w:pPr>
       <w:r>
         <w:rPr>
-          <w:rFonts w:ascii="Times New Roman" w:eastAsia="標楷體" w:hAnsi="Times New Roman" w:cs="Times New Roman"/>
+          <w:rFonts w:ascii="Times New Roman" w:eastAsia="DFKai-SB" w:hAnsi="Times New Roman" w:cs="Times New Roman"/>
           <w:b/>
           <w:bCs/>
           <w:szCs w:val="18"/>
@@ -505,7 +705,7 @@
     </w:p>
     <w:tbl>
       <w:tblPr>
-        <w:tblStyle w:val="a5"/>
+        <w:tblStyle w:val="TableGrid"/>
         <w:tblW w:w="5240" w:type="dxa"/>
         <w:tblLook w:val="04A0" w:firstRow="1" w:lastRow="0" w:firstColumn="1" w:lastColumn="0" w:noHBand="0" w:noVBand="1"/>
       </w:tblPr>
@@ -524,7 +724,7 @@
             <w:pPr>
               <w:jc w:val="center"/>
               <w:rPr>
-                <w:rFonts w:ascii="Times New Roman" w:eastAsia="標楷體" w:hAnsi="Times New Roman" w:cs="Times New Roman" w:hint="eastAsia"/>
+                <w:rFonts w:ascii="Times New Roman" w:eastAsia="DFKai-SB" w:hAnsi="Times New Roman" w:cs="Times New Roman"/>
                 <w:szCs w:val="18"/>
               </w:rPr>
             </w:pPr>
@@ -540,20 +740,20 @@
             <w:pPr>
               <w:jc w:val="center"/>
               <w:rPr>
-                <w:rFonts w:ascii="Times New Roman" w:eastAsia="標楷體" w:hAnsi="Times New Roman" w:cs="Times New Roman"/>
+                <w:rFonts w:ascii="Times New Roman" w:eastAsia="DFKai-SB" w:hAnsi="Times New Roman" w:cs="Times New Roman"/>
                 <w:szCs w:val="18"/>
               </w:rPr>
             </w:pPr>
             <w:r>
               <w:rPr>
-                <w:rFonts w:ascii="Times New Roman" w:eastAsia="標楷體" w:hAnsi="Times New Roman" w:cs="Times New Roman" w:hint="eastAsia"/>
+                <w:rFonts w:ascii="Times New Roman" w:eastAsia="DFKai-SB" w:hAnsi="Times New Roman" w:cs="Times New Roman" w:hint="eastAsia"/>
                 <w:szCs w:val="18"/>
               </w:rPr>
               <w:t>b</w:t>
             </w:r>
             <w:r>
               <w:rPr>
-                <w:rFonts w:ascii="Times New Roman" w:eastAsia="標楷體" w:hAnsi="Times New Roman" w:cs="Times New Roman"/>
+                <w:rFonts w:ascii="Times New Roman" w:eastAsia="DFKai-SB" w:hAnsi="Times New Roman" w:cs="Times New Roman"/>
                 <w:szCs w:val="18"/>
               </w:rPr>
               <w:t>ad pixel ratio</w:t>
@@ -572,20 +772,20 @@
             <w:pPr>
               <w:jc w:val="center"/>
               <w:rPr>
-                <w:rFonts w:ascii="Times New Roman" w:eastAsia="標楷體" w:hAnsi="Times New Roman" w:cs="Times New Roman"/>
+                <w:rFonts w:ascii="Times New Roman" w:eastAsia="DFKai-SB" w:hAnsi="Times New Roman" w:cs="Times New Roman"/>
                 <w:szCs w:val="18"/>
               </w:rPr>
             </w:pPr>
             <w:r>
               <w:rPr>
-                <w:rFonts w:ascii="Times New Roman" w:eastAsia="標楷體" w:hAnsi="Times New Roman" w:cs="Times New Roman" w:hint="eastAsia"/>
+                <w:rFonts w:ascii="Times New Roman" w:eastAsia="DFKai-SB" w:hAnsi="Times New Roman" w:cs="Times New Roman" w:hint="eastAsia"/>
                 <w:szCs w:val="18"/>
               </w:rPr>
               <w:t>T</w:t>
             </w:r>
             <w:r>
               <w:rPr>
-                <w:rFonts w:ascii="Times New Roman" w:eastAsia="標楷體" w:hAnsi="Times New Roman" w:cs="Times New Roman"/>
+                <w:rFonts w:ascii="Times New Roman" w:eastAsia="DFKai-SB" w:hAnsi="Times New Roman" w:cs="Times New Roman"/>
                 <w:szCs w:val="18"/>
               </w:rPr>
               <w:t>sukuba</w:t>
@@ -602,10 +802,17 @@
             <w:pPr>
               <w:jc w:val="center"/>
               <w:rPr>
-                <w:rFonts w:ascii="Times New Roman" w:eastAsia="標楷體" w:hAnsi="Times New Roman" w:cs="Times New Roman"/>
+                <w:rFonts w:ascii="Times New Roman" w:eastAsia="DFKai-SB" w:hAnsi="Times New Roman" w:cs="Times New Roman"/>
                 <w:szCs w:val="18"/>
               </w:rPr>
             </w:pPr>
+            <w:r>
+              <w:rPr>
+                <w:rFonts w:ascii="Times New Roman" w:eastAsia="DFKai-SB" w:hAnsi="Times New Roman" w:cs="Times New Roman"/>
+                <w:szCs w:val="18"/>
+              </w:rPr>
+              <w:t>3.96%</w:t>
+            </w:r>
           </w:p>
         </w:tc>
       </w:tr>
@@ -623,20 +830,20 @@
             <w:pPr>
               <w:jc w:val="center"/>
               <w:rPr>
-                <w:rFonts w:ascii="Times New Roman" w:eastAsia="標楷體" w:hAnsi="Times New Roman" w:cs="Times New Roman"/>
+                <w:rFonts w:ascii="Times New Roman" w:eastAsia="DFKai-SB" w:hAnsi="Times New Roman" w:cs="Times New Roman"/>
                 <w:szCs w:val="18"/>
               </w:rPr>
             </w:pPr>
             <w:r>
               <w:rPr>
-                <w:rFonts w:ascii="Times New Roman" w:eastAsia="標楷體" w:hAnsi="Times New Roman" w:cs="Times New Roman" w:hint="eastAsia"/>
+                <w:rFonts w:ascii="Times New Roman" w:eastAsia="DFKai-SB" w:hAnsi="Times New Roman" w:cs="Times New Roman" w:hint="eastAsia"/>
                 <w:szCs w:val="18"/>
               </w:rPr>
               <w:t>T</w:t>
             </w:r>
             <w:r>
               <w:rPr>
-                <w:rFonts w:ascii="Times New Roman" w:eastAsia="標楷體" w:hAnsi="Times New Roman" w:cs="Times New Roman"/>
+                <w:rFonts w:ascii="Times New Roman" w:eastAsia="DFKai-SB" w:hAnsi="Times New Roman" w:cs="Times New Roman"/>
                 <w:szCs w:val="18"/>
               </w:rPr>
               <w:t>eddy</w:t>
@@ -652,10 +859,17 @@
             <w:pPr>
               <w:jc w:val="center"/>
               <w:rPr>
-                <w:rFonts w:ascii="Times New Roman" w:eastAsia="標楷體" w:hAnsi="Times New Roman" w:cs="Times New Roman"/>
+                <w:rFonts w:ascii="Times New Roman" w:eastAsia="DFKai-SB" w:hAnsi="Times New Roman" w:cs="Times New Roman"/>
                 <w:szCs w:val="18"/>
               </w:rPr>
             </w:pPr>
+            <w:r>
+              <w:rPr>
+                <w:rFonts w:ascii="Times New Roman" w:eastAsia="DFKai-SB" w:hAnsi="Times New Roman" w:cs="Times New Roman"/>
+                <w:szCs w:val="18"/>
+              </w:rPr>
+              <w:t>10.90%</w:t>
+            </w:r>
           </w:p>
         </w:tc>
       </w:tr>
@@ -663,7 +877,7 @@
     <w:p>
       <w:pPr>
         <w:rPr>
-          <w:rFonts w:ascii="Times New Roman" w:eastAsia="標楷體" w:hAnsi="Times New Roman" w:cs="Times New Roman"/>
+          <w:rFonts w:ascii="Times New Roman" w:eastAsia="DFKai-SB" w:hAnsi="Times New Roman" w:cs="Times New Roman"/>
           <w:b/>
           <w:bCs/>
           <w:szCs w:val="18"/>
@@ -673,7 +887,7 @@
     <w:p>
       <w:pPr>
         <w:rPr>
-          <w:rFonts w:ascii="Times New Roman" w:eastAsia="標楷體" w:hAnsi="Times New Roman" w:cs="Times New Roman"/>
+          <w:rFonts w:ascii="Times New Roman" w:eastAsia="DFKai-SB" w:hAnsi="Times New Roman" w:cs="Times New Roman"/>
           <w:b/>
           <w:bCs/>
           <w:szCs w:val="18"/>
@@ -681,7 +895,7 @@
       </w:pPr>
       <w:r>
         <w:rPr>
-          <w:rFonts w:ascii="Times New Roman" w:eastAsia="標楷體" w:hAnsi="Times New Roman" w:cs="Times New Roman"/>
+          <w:rFonts w:ascii="Times New Roman" w:eastAsia="DFKai-SB" w:hAnsi="Times New Roman" w:cs="Times New Roman"/>
           <w:b/>
           <w:bCs/>
           <w:szCs w:val="18"/>
@@ -691,14 +905,90 @@
     </w:p>
     <w:p>
       <w:pPr>
-        <w:pStyle w:val="a9"/>
-        <w:ind w:leftChars="0"/>
+        <w:pStyle w:val="ListParagraph"/>
+        <w:ind w:leftChars="0" w:left="0"/>
         <w:rPr>
-          <w:rFonts w:ascii="Times New Roman" w:eastAsia="標楷體" w:hAnsi="Times New Roman" w:cs="Times New Roman" w:hint="eastAsia"/>
+          <w:rFonts w:ascii="Times New Roman" w:eastAsia="DFKai-SB" w:hAnsi="Times New Roman" w:cs="Times New Roman"/>
           <w:b/>
           <w:szCs w:val="18"/>
         </w:rPr>
       </w:pPr>
+      <w:r>
+        <w:rPr>
+          <w:rFonts w:ascii="Times New Roman" w:eastAsia="DFKai-SB" w:hAnsi="Times New Roman" w:cs="Times New Roman"/>
+          <w:b/>
+          <w:szCs w:val="18"/>
+        </w:rPr>
+        <w:t>• Cost computation</w:t>
+      </w:r>
+    </w:p>
+    <w:p>
+      <w:pPr>
+        <w:pStyle w:val="ListParagraph"/>
+        <w:ind w:leftChars="0" w:left="0"/>
+        <w:rPr>
+          <w:rFonts w:ascii="Times New Roman" w:eastAsia="DFKai-SB" w:hAnsi="Times New Roman" w:cs="Times New Roman"/>
+          <w:b/>
+          <w:szCs w:val="18"/>
+        </w:rPr>
+      </w:pPr>
+    </w:p>
+    <w:p>
+      <w:pPr>
+        <w:pStyle w:val="ListParagraph"/>
+        <w:ind w:leftChars="0" w:left="0"/>
+        <w:rPr>
+          <w:rFonts w:ascii="Times New Roman" w:eastAsia="DFKai-SB" w:hAnsi="Times New Roman" w:cs="Times New Roman"/>
+          <w:b/>
+          <w:szCs w:val="18"/>
+        </w:rPr>
+      </w:pPr>
+      <w:r>
+        <w:rPr>
+          <w:rFonts w:ascii="Times New Roman" w:eastAsia="DFKai-SB" w:hAnsi="Times New Roman" w:cs="Times New Roman"/>
+          <w:b/>
+          <w:szCs w:val="18"/>
+        </w:rPr>
+        <w:t>• Cost aggregation</w:t>
+      </w:r>
+    </w:p>
+    <w:p>
+      <w:pPr>
+        <w:pStyle w:val="ListParagraph"/>
+        <w:ind w:leftChars="0" w:left="0"/>
+        <w:rPr>
+          <w:rFonts w:ascii="Times New Roman" w:eastAsia="DFKai-SB" w:hAnsi="Times New Roman" w:cs="Times New Roman"/>
+          <w:b/>
+          <w:szCs w:val="18"/>
+        </w:rPr>
+      </w:pPr>
+      <w:r>
+        <w:rPr>
+          <w:rFonts w:ascii="Times New Roman" w:eastAsia="DFKai-SB" w:hAnsi="Times New Roman" w:cs="Times New Roman"/>
+          <w:b/>
+          <w:szCs w:val="18"/>
+        </w:rPr>
+        <w:t>• Disparity optimization</w:t>
+      </w:r>
+    </w:p>
+    <w:p>
+      <w:pPr>
+        <w:pStyle w:val="ListParagraph"/>
+        <w:ind w:leftChars="0" w:left="0"/>
+        <w:rPr>
+          <w:rFonts w:ascii="Times New Roman" w:eastAsia="DFKai-SB" w:hAnsi="Times New Roman" w:cs="Times New Roman"/>
+          <w:b/>
+          <w:szCs w:val="18"/>
+        </w:rPr>
+      </w:pPr>
+      <w:r>
+        <w:rPr>
+          <w:rFonts w:ascii="Times New Roman" w:eastAsia="DFKai-SB" w:hAnsi="Times New Roman" w:cs="Times New Roman"/>
+          <w:b/>
+          <w:szCs w:val="18"/>
+        </w:rPr>
+        <w:t>• Disparity refinement</w:t>
+      </w:r>
     </w:p>
     <w:sectPr>
       <w:pgSz w:w="11906" w:h="16838"/>
@@ -711,7 +1001,7 @@
 </file>
 
 <file path=word/endnotes.xml><?xml version="1.0" encoding="utf-8"?>
-<w:endnotes xmlns:wpc="http://schemas.microsoft.com/office/word/2010/wordprocessingCanvas" xmlns:cx="http://schemas.microsoft.com/office/drawing/2014/chartex" xmlns:cx1="http://schemas.microsoft.com/office/drawing/2015/9/8/chartex" xmlns:cx2="http://schemas.microsoft.com/office/drawing/2015/10/21/chartex" xmlns:cx3="http://schemas.microsoft.com/office/drawing/2016/5/9/chartex" xmlns:cx4="http://schemas.microsoft.com/office/drawing/2016/5/10/chartex" xmlns:cx5="http://schemas.microsoft.com/office/drawing/2016/5/11/chartex" xmlns:cx6="http://schemas.microsoft.com/office/drawing/2016/5/12/chartex" xmlns:cx7="http://schemas.microsoft.com/office/drawing/2016/5/13/chartex" xmlns:cx8="http://schemas.microsoft.com/office/drawing/2016/5/14/chartex" xmlns:mc="http://schemas.openxmlformats.org/markup-compatibility/2006" xmlns:aink="http://schemas.microsoft.com/office/drawing/2016/ink" xmlns:am3d="http://schemas.microsoft.com/office/drawing/2017/model3d" xmlns:o="urn:schemas-microsoft-com:office:office" xmlns:oel="http://schemas.microsoft.com/office/2019/extlst" xmlns:r="http://schemas.openxmlformats.org/officeDocument/2006/relationships" xmlns:m="http://schemas.openxmlformats.org/officeDocument/2006/math" xmlns:v="urn:schemas-microsoft-com:vml" xmlns:wp14="http://schemas.microsoft.com/office/word/2010/wordprocessingDrawing" xmlns:wp="http://schemas.openxmlformats.org/drawingml/2006/wordprocessingDrawing" xmlns:w10="urn:schemas-microsoft-com:office:word" xmlns:w="http://schemas.openxmlformats.org/wordprocessingml/2006/main" xmlns:w14="http://schemas.microsoft.com/office/word/2010/wordml" xmlns:w15="http://schemas.microsoft.com/office/word/2012/wordml" xmlns:w16cex="http://schemas.microsoft.com/office/word/2018/wordml/cex" xmlns:w16cid="http://schemas.microsoft.com/office/word/2016/wordml/cid" xmlns:w16="http://schemas.microsoft.com/office/word/2018/wordml" xmlns:w16sdtdh="http://schemas.microsoft.com/office/word/2020/wordml/sdtdatahash" xmlns:w16se="http://schemas.microsoft.com/office/word/2015/wordml/symex" xmlns:wpg="http://schemas.microsoft.com/office/word/2010/wordprocessingGroup" xmlns:wpi="http://schemas.microsoft.com/office/word/2010/wordprocessingInk" xmlns:wne="http://schemas.microsoft.com/office/word/2006/wordml" xmlns:wps="http://schemas.microsoft.com/office/word/2010/wordprocessingShape" mc:Ignorable="w14 w15 w16se w16cid w16 w16cex w16sdtdh wp14">
+<w:endnotes xmlns:wpc="http://schemas.microsoft.com/office/word/2010/wordprocessingCanvas" xmlns:cx="http://schemas.microsoft.com/office/drawing/2014/chartex" xmlns:cx1="http://schemas.microsoft.com/office/drawing/2015/9/8/chartex" xmlns:cx2="http://schemas.microsoft.com/office/drawing/2015/10/21/chartex" xmlns:cx3="http://schemas.microsoft.com/office/drawing/2016/5/9/chartex" xmlns:cx4="http://schemas.microsoft.com/office/drawing/2016/5/10/chartex" xmlns:cx5="http://schemas.microsoft.com/office/drawing/2016/5/11/chartex" xmlns:cx6="http://schemas.microsoft.com/office/drawing/2016/5/12/chartex" xmlns:cx7="http://schemas.microsoft.com/office/drawing/2016/5/13/chartex" xmlns:cx8="http://schemas.microsoft.com/office/drawing/2016/5/14/chartex" xmlns:mc="http://schemas.openxmlformats.org/markup-compatibility/2006" xmlns:aink="http://schemas.microsoft.com/office/drawing/2016/ink" xmlns:am3d="http://schemas.microsoft.com/office/drawing/2017/model3d" xmlns:o="urn:schemas-microsoft-com:office:office" xmlns:r="http://schemas.openxmlformats.org/officeDocument/2006/relationships" xmlns:m="http://schemas.openxmlformats.org/officeDocument/2006/math" xmlns:v="urn:schemas-microsoft-com:vml" xmlns:wp14="http://schemas.microsoft.com/office/word/2010/wordprocessingDrawing" xmlns:wp="http://schemas.openxmlformats.org/drawingml/2006/wordprocessingDrawing" xmlns:w10="urn:schemas-microsoft-com:office:word" xmlns:w="http://schemas.openxmlformats.org/wordprocessingml/2006/main" xmlns:w14="http://schemas.microsoft.com/office/word/2010/wordml" xmlns:w15="http://schemas.microsoft.com/office/word/2012/wordml" xmlns:w16cex="http://schemas.microsoft.com/office/word/2018/wordml/cex" xmlns:w16cid="http://schemas.microsoft.com/office/word/2016/wordml/cid" xmlns:w16="http://schemas.microsoft.com/office/word/2018/wordml" xmlns:w16sdtdh="http://schemas.microsoft.com/office/word/2020/wordml/sdtdatahash" xmlns:w16se="http://schemas.microsoft.com/office/word/2015/wordml/symex" xmlns:wpg="http://schemas.microsoft.com/office/word/2010/wordprocessingGroup" xmlns:wpi="http://schemas.microsoft.com/office/word/2010/wordprocessingInk" xmlns:wne="http://schemas.microsoft.com/office/word/2006/wordml" xmlns:wps="http://schemas.microsoft.com/office/word/2010/wordprocessingShape" mc:Ignorable="w14 w15 w16se w16cid w16 w16cex w16sdtdh wp14">
   <w:endnote w:type="separator" w:id="-1">
     <w:p>
       <w:r>
@@ -730,7 +1020,7 @@
 </file>
 
 <file path=word/footnotes.xml><?xml version="1.0" encoding="utf-8"?>
-<w:footnotes xmlns:wpc="http://schemas.microsoft.com/office/word/2010/wordprocessingCanvas" xmlns:cx="http://schemas.microsoft.com/office/drawing/2014/chartex" xmlns:cx1="http://schemas.microsoft.com/office/drawing/2015/9/8/chartex" xmlns:cx2="http://schemas.microsoft.com/office/drawing/2015/10/21/chartex" xmlns:cx3="http://schemas.microsoft.com/office/drawing/2016/5/9/chartex" xmlns:cx4="http://schemas.microsoft.com/office/drawing/2016/5/10/chartex" xmlns:cx5="http://schemas.microsoft.com/office/drawing/2016/5/11/chartex" xmlns:cx6="http://schemas.microsoft.com/office/drawing/2016/5/12/chartex" xmlns:cx7="http://schemas.microsoft.com/office/drawing/2016/5/13/chartex" xmlns:cx8="http://schemas.microsoft.com/office/drawing/2016/5/14/chartex" xmlns:mc="http://schemas.openxmlformats.org/markup-compatibility/2006" xmlns:aink="http://schemas.microsoft.com/office/drawing/2016/ink" xmlns:am3d="http://schemas.microsoft.com/office/drawing/2017/model3d" xmlns:o="urn:schemas-microsoft-com:office:office" xmlns:oel="http://schemas.microsoft.com/office/2019/extlst" xmlns:r="http://schemas.openxmlformats.org/officeDocument/2006/relationships" xmlns:m="http://schemas.openxmlformats.org/officeDocument/2006/math" xmlns:v="urn:schemas-microsoft-com:vml" xmlns:wp14="http://schemas.microsoft.com/office/word/2010/wordprocessingDrawing" xmlns:wp="http://schemas.openxmlformats.org/drawingml/2006/wordprocessingDrawing" xmlns:w10="urn:schemas-microsoft-com:office:word" xmlns:w="http://schemas.openxmlformats.org/wordprocessingml/2006/main" xmlns:w14="http://schemas.microsoft.com/office/word/2010/wordml" xmlns:w15="http://schemas.microsoft.com/office/word/2012/wordml" xmlns:w16cex="http://schemas.microsoft.com/office/word/2018/wordml/cex" xmlns:w16cid="http://schemas.microsoft.com/office/word/2016/wordml/cid" xmlns:w16="http://schemas.microsoft.com/office/word/2018/wordml" xmlns:w16sdtdh="http://schemas.microsoft.com/office/word/2020/wordml/sdtdatahash" xmlns:w16se="http://schemas.microsoft.com/office/word/2015/wordml/symex" xmlns:wpg="http://schemas.microsoft.com/office/word/2010/wordprocessingGroup" xmlns:wpi="http://schemas.microsoft.com/office/word/2010/wordprocessingInk" xmlns:wne="http://schemas.microsoft.com/office/word/2006/wordml" xmlns:wps="http://schemas.microsoft.com/office/word/2010/wordprocessingShape" mc:Ignorable="w14 w15 w16se w16cid w16 w16cex w16sdtdh wp14">
+<w:footnotes xmlns:wpc="http://schemas.microsoft.com/office/word/2010/wordprocessingCanvas" xmlns:cx="http://schemas.microsoft.com/office/drawing/2014/chartex" xmlns:cx1="http://schemas.microsoft.com/office/drawing/2015/9/8/chartex" xmlns:cx2="http://schemas.microsoft.com/office/drawing/2015/10/21/chartex" xmlns:cx3="http://schemas.microsoft.com/office/drawing/2016/5/9/chartex" xmlns:cx4="http://schemas.microsoft.com/office/drawing/2016/5/10/chartex" xmlns:cx5="http://schemas.microsoft.com/office/drawing/2016/5/11/chartex" xmlns:cx6="http://schemas.microsoft.com/office/drawing/2016/5/12/chartex" xmlns:cx7="http://schemas.microsoft.com/office/drawing/2016/5/13/chartex" xmlns:cx8="http://schemas.microsoft.com/office/drawing/2016/5/14/chartex" xmlns:mc="http://schemas.openxmlformats.org/markup-compatibility/2006" xmlns:aink="http://schemas.microsoft.com/office/drawing/2016/ink" xmlns:am3d="http://schemas.microsoft.com/office/drawing/2017/model3d" xmlns:o="urn:schemas-microsoft-com:office:office" xmlns:r="http://schemas.openxmlformats.org/officeDocument/2006/relationships" xmlns:m="http://schemas.openxmlformats.org/officeDocument/2006/math" xmlns:v="urn:schemas-microsoft-com:vml" xmlns:wp14="http://schemas.microsoft.com/office/word/2010/wordprocessingDrawing" xmlns:wp="http://schemas.openxmlformats.org/drawingml/2006/wordprocessingDrawing" xmlns:w10="urn:schemas-microsoft-com:office:word" xmlns:w="http://schemas.openxmlformats.org/wordprocessingml/2006/main" xmlns:w14="http://schemas.microsoft.com/office/word/2010/wordml" xmlns:w15="http://schemas.microsoft.com/office/word/2012/wordml" xmlns:w16cex="http://schemas.microsoft.com/office/word/2018/wordml/cex" xmlns:w16cid="http://schemas.microsoft.com/office/word/2016/wordml/cid" xmlns:w16="http://schemas.microsoft.com/office/word/2018/wordml" xmlns:w16sdtdh="http://schemas.microsoft.com/office/word/2020/wordml/sdtdatahash" xmlns:w16se="http://schemas.microsoft.com/office/word/2015/wordml/symex" xmlns:wpg="http://schemas.microsoft.com/office/word/2010/wordprocessingGroup" xmlns:wpi="http://schemas.microsoft.com/office/word/2010/wordprocessingInk" xmlns:wne="http://schemas.microsoft.com/office/word/2006/wordml" xmlns:wps="http://schemas.microsoft.com/office/word/2010/wordprocessingShape" mc:Ignorable="w14 w15 w16se w16cid w16 w16cex w16sdtdh wp14">
   <w:footnote w:type="separator" w:id="-1">
     <w:p>
       <w:r>
@@ -749,7 +1039,7 @@
 </file>
 
 <file path=word/numbering.xml><?xml version="1.0" encoding="utf-8"?>
-<w:numbering xmlns:wpc="http://schemas.microsoft.com/office/word/2010/wordprocessingCanvas" xmlns:cx="http://schemas.microsoft.com/office/drawing/2014/chartex" xmlns:cx1="http://schemas.microsoft.com/office/drawing/2015/9/8/chartex" xmlns:cx2="http://schemas.microsoft.com/office/drawing/2015/10/21/chartex" xmlns:cx3="http://schemas.microsoft.com/office/drawing/2016/5/9/chartex" xmlns:cx4="http://schemas.microsoft.com/office/drawing/2016/5/10/chartex" xmlns:cx5="http://schemas.microsoft.com/office/drawing/2016/5/11/chartex" xmlns:cx6="http://schemas.microsoft.com/office/drawing/2016/5/12/chartex" xmlns:cx7="http://schemas.microsoft.com/office/drawing/2016/5/13/chartex" xmlns:cx8="http://schemas.microsoft.com/office/drawing/2016/5/14/chartex" xmlns:mc="http://schemas.openxmlformats.org/markup-compatibility/2006" xmlns:aink="http://schemas.microsoft.com/office/drawing/2016/ink" xmlns:am3d="http://schemas.microsoft.com/office/drawing/2017/model3d" xmlns:o="urn:schemas-microsoft-com:office:office" xmlns:oel="http://schemas.microsoft.com/office/2019/extlst" xmlns:r="http://schemas.openxmlformats.org/officeDocument/2006/relationships" xmlns:m="http://schemas.openxmlformats.org/officeDocument/2006/math" xmlns:v="urn:schemas-microsoft-com:vml" xmlns:wp14="http://schemas.microsoft.com/office/word/2010/wordprocessingDrawing" xmlns:wp="http://schemas.openxmlformats.org/drawingml/2006/wordprocessingDrawing" xmlns:w10="urn:schemas-microsoft-com:office:word" xmlns:w="http://schemas.openxmlformats.org/wordprocessingml/2006/main" xmlns:w14="http://schemas.microsoft.com/office/word/2010/wordml" xmlns:w15="http://schemas.microsoft.com/office/word/2012/wordml" xmlns:w16cex="http://schemas.microsoft.com/office/word/2018/wordml/cex" xmlns:w16cid="http://schemas.microsoft.com/office/word/2016/wordml/cid" xmlns:w16="http://schemas.microsoft.com/office/word/2018/wordml" xmlns:w16sdtdh="http://schemas.microsoft.com/office/word/2020/wordml/sdtdatahash" xmlns:w16se="http://schemas.microsoft.com/office/word/2015/wordml/symex" xmlns:wpg="http://schemas.microsoft.com/office/word/2010/wordprocessingGroup" xmlns:wpi="http://schemas.microsoft.com/office/word/2010/wordprocessingInk" xmlns:wne="http://schemas.microsoft.com/office/word/2006/wordml" xmlns:wps="http://schemas.microsoft.com/office/word/2010/wordprocessingShape" mc:Ignorable="w14 w15 w16se w16cid w16 w16cex w16sdtdh wp14">
+<w:numbering xmlns:wpc="http://schemas.microsoft.com/office/word/2010/wordprocessingCanvas" xmlns:cx="http://schemas.microsoft.com/office/drawing/2014/chartex" xmlns:cx1="http://schemas.microsoft.com/office/drawing/2015/9/8/chartex" xmlns:cx2="http://schemas.microsoft.com/office/drawing/2015/10/21/chartex" xmlns:cx3="http://schemas.microsoft.com/office/drawing/2016/5/9/chartex" xmlns:cx4="http://schemas.microsoft.com/office/drawing/2016/5/10/chartex" xmlns:cx5="http://schemas.microsoft.com/office/drawing/2016/5/11/chartex" xmlns:cx6="http://schemas.microsoft.com/office/drawing/2016/5/12/chartex" xmlns:cx7="http://schemas.microsoft.com/office/drawing/2016/5/13/chartex" xmlns:cx8="http://schemas.microsoft.com/office/drawing/2016/5/14/chartex" xmlns:mc="http://schemas.openxmlformats.org/markup-compatibility/2006" xmlns:aink="http://schemas.microsoft.com/office/drawing/2016/ink" xmlns:am3d="http://schemas.microsoft.com/office/drawing/2017/model3d" xmlns:o="urn:schemas-microsoft-com:office:office" xmlns:r="http://schemas.openxmlformats.org/officeDocument/2006/relationships" xmlns:m="http://schemas.openxmlformats.org/officeDocument/2006/math" xmlns:v="urn:schemas-microsoft-com:vml" xmlns:wp14="http://schemas.microsoft.com/office/word/2010/wordprocessingDrawing" xmlns:wp="http://schemas.openxmlformats.org/drawingml/2006/wordprocessingDrawing" xmlns:w10="urn:schemas-microsoft-com:office:word" xmlns:w="http://schemas.openxmlformats.org/wordprocessingml/2006/main" xmlns:w14="http://schemas.microsoft.com/office/word/2010/wordml" xmlns:w15="http://schemas.microsoft.com/office/word/2012/wordml" xmlns:w16cex="http://schemas.microsoft.com/office/word/2018/wordml/cex" xmlns:w16cid="http://schemas.microsoft.com/office/word/2016/wordml/cid" xmlns:w16="http://schemas.microsoft.com/office/word/2018/wordml" xmlns:w16sdtdh="http://schemas.microsoft.com/office/word/2020/wordml/sdtdatahash" xmlns:w16se="http://schemas.microsoft.com/office/word/2015/wordml/symex" xmlns:wpg="http://schemas.microsoft.com/office/word/2010/wordprocessingGroup" xmlns:wpi="http://schemas.microsoft.com/office/word/2010/wordprocessingInk" xmlns:wne="http://schemas.microsoft.com/office/word/2006/wordml" xmlns:wps="http://schemas.microsoft.com/office/word/2010/wordprocessingShape" mc:Ignorable="w14 w15 w16se w16cid w16 w16cex w16sdtdh wp14">
   <w:abstractNum w:abstractNumId="0" w15:restartNumberingAfterBreak="0">
     <w:nsid w:val="016E74C5"/>
     <w:multiLevelType w:val="hybridMultilevel"/>
@@ -1874,37 +2164,37 @@
       </w:rPr>
     </w:lvl>
   </w:abstractNum>
-  <w:num w:numId="1" w16cid:durableId="1477264078">
+  <w:num w:numId="1">
     <w:abstractNumId w:val="6"/>
   </w:num>
-  <w:num w:numId="2" w16cid:durableId="1113592232">
+  <w:num w:numId="2">
     <w:abstractNumId w:val="7"/>
   </w:num>
-  <w:num w:numId="3" w16cid:durableId="573247725">
+  <w:num w:numId="3">
     <w:abstractNumId w:val="4"/>
   </w:num>
-  <w:num w:numId="4" w16cid:durableId="2082486304">
+  <w:num w:numId="4">
     <w:abstractNumId w:val="5"/>
   </w:num>
-  <w:num w:numId="5" w16cid:durableId="50732051">
+  <w:num w:numId="5">
     <w:abstractNumId w:val="9"/>
   </w:num>
-  <w:num w:numId="6" w16cid:durableId="1132479151">
+  <w:num w:numId="6">
     <w:abstractNumId w:val="10"/>
   </w:num>
-  <w:num w:numId="7" w16cid:durableId="358898687">
+  <w:num w:numId="7">
     <w:abstractNumId w:val="2"/>
   </w:num>
-  <w:num w:numId="8" w16cid:durableId="1805657064">
+  <w:num w:numId="8">
     <w:abstractNumId w:val="3"/>
   </w:num>
-  <w:num w:numId="9" w16cid:durableId="1321499339">
+  <w:num w:numId="9">
     <w:abstractNumId w:val="1"/>
   </w:num>
-  <w:num w:numId="10" w16cid:durableId="875850720">
+  <w:num w:numId="10">
     <w:abstractNumId w:val="0"/>
   </w:num>
-  <w:num w:numId="11" w16cid:durableId="1428692263">
+  <w:num w:numId="11">
     <w:abstractNumId w:val="8"/>
   </w:num>
 </w:numbering>
@@ -2030,6 +2320,7 @@
     <w:lsdException w:name="HTML Sample" w:semiHidden="1" w:unhideWhenUsed="1"/>
     <w:lsdException w:name="HTML Typewriter" w:semiHidden="1" w:unhideWhenUsed="1"/>
     <w:lsdException w:name="HTML Variable" w:semiHidden="1" w:unhideWhenUsed="1"/>
+    <w:lsdException w:name="Normal Table" w:semiHidden="1" w:unhideWhenUsed="1"/>
     <w:lsdException w:name="annotation subject" w:semiHidden="1" w:unhideWhenUsed="1"/>
     <w:lsdException w:name="No List" w:semiHidden="1" w:unhideWhenUsed="1"/>
     <w:lsdException w:name="Outline List 1" w:semiHidden="1" w:unhideWhenUsed="1"/>
@@ -2076,8 +2367,10 @@
     <w:lsdException w:name="Table Subtle 2" w:semiHidden="1" w:unhideWhenUsed="1"/>
     <w:lsdException w:name="Table Web 1" w:semiHidden="1" w:unhideWhenUsed="1"/>
     <w:lsdException w:name="Table Web 2" w:semiHidden="1" w:unhideWhenUsed="1"/>
+    <w:lsdException w:name="Table Web 3" w:semiHidden="1" w:unhideWhenUsed="1"/>
     <w:lsdException w:name="Balloon Text" w:semiHidden="1" w:unhideWhenUsed="1"/>
     <w:lsdException w:name="Table Grid" w:uiPriority="39"/>
+    <w:lsdException w:name="Table Theme" w:semiHidden="1" w:unhideWhenUsed="1"/>
     <w:lsdException w:name="Placeholder Text" w:semiHidden="1"/>
     <w:lsdException w:name="No Spacing" w:uiPriority="1" w:qFormat="1"/>
     <w:lsdException w:name="Light Shading" w:uiPriority="60"/>
@@ -2299,18 +2592,18 @@
     <w:lsdException w:name="Unresolved Mention" w:semiHidden="1" w:unhideWhenUsed="1"/>
     <w:lsdException w:name="Smart Link" w:semiHidden="1" w:unhideWhenUsed="1"/>
   </w:latentStyles>
-  <w:style w:type="paragraph" w:default="1" w:styleId="a">
+  <w:style w:type="paragraph" w:default="1" w:styleId="Normal">
     <w:name w:val="Normal"/>
     <w:qFormat/>
     <w:pPr>
       <w:widowControl w:val="0"/>
     </w:pPr>
   </w:style>
-  <w:style w:type="paragraph" w:styleId="1">
+  <w:style w:type="paragraph" w:styleId="Heading1">
     <w:name w:val="heading 1"/>
-    <w:basedOn w:val="a"/>
-    <w:next w:val="a"/>
-    <w:link w:val="10"/>
+    <w:basedOn w:val="Normal"/>
+    <w:next w:val="Normal"/>
+    <w:link w:val="Heading1Char"/>
     <w:uiPriority w:val="9"/>
     <w:qFormat/>
     <w:rsid w:val="00F37E68"/>
@@ -2328,11 +2621,11 @@
       <w:szCs w:val="52"/>
     </w:rPr>
   </w:style>
-  <w:style w:type="paragraph" w:styleId="2">
+  <w:style w:type="paragraph" w:styleId="Heading2">
     <w:name w:val="heading 2"/>
-    <w:basedOn w:val="a"/>
-    <w:next w:val="a"/>
-    <w:link w:val="20"/>
+    <w:basedOn w:val="Normal"/>
+    <w:next w:val="Normal"/>
+    <w:link w:val="Heading2Char"/>
     <w:uiPriority w:val="9"/>
     <w:semiHidden/>
     <w:unhideWhenUsed/>
@@ -2351,13 +2644,13 @@
       <w:szCs w:val="48"/>
     </w:rPr>
   </w:style>
-  <w:style w:type="character" w:default="1" w:styleId="a0">
+  <w:style w:type="character" w:default="1" w:styleId="DefaultParagraphFont">
     <w:name w:val="Default Paragraph Font"/>
     <w:uiPriority w:val="1"/>
     <w:semiHidden/>
     <w:unhideWhenUsed/>
   </w:style>
-  <w:style w:type="table" w:default="1" w:styleId="a1">
+  <w:style w:type="table" w:default="1" w:styleId="TableNormal">
     <w:name w:val="Normal Table"/>
     <w:uiPriority w:val="99"/>
     <w:semiHidden/>
@@ -2372,16 +2665,16 @@
       </w:tblCellMar>
     </w:tblPr>
   </w:style>
-  <w:style w:type="numbering" w:default="1" w:styleId="a2">
+  <w:style w:type="numbering" w:default="1" w:styleId="NoList">
     <w:name w:val="No List"/>
     <w:uiPriority w:val="99"/>
     <w:semiHidden/>
     <w:unhideWhenUsed/>
   </w:style>
-  <w:style w:type="character" w:customStyle="1" w:styleId="10">
-    <w:name w:val="標題 1 字元"/>
-    <w:basedOn w:val="a0"/>
-    <w:link w:val="1"/>
+  <w:style w:type="character" w:customStyle="1" w:styleId="Heading1Char">
+    <w:name w:val="Heading 1 Char"/>
+    <w:basedOn w:val="DefaultParagraphFont"/>
+    <w:link w:val="Heading1"/>
     <w:uiPriority w:val="9"/>
     <w:rsid w:val="00F37E68"/>
     <w:rPr>
@@ -2393,11 +2686,11 @@
       <w:szCs w:val="52"/>
     </w:rPr>
   </w:style>
-  <w:style w:type="paragraph" w:styleId="a3">
+  <w:style w:type="paragraph" w:styleId="Title">
     <w:name w:val="Title"/>
-    <w:basedOn w:val="a"/>
-    <w:next w:val="a"/>
-    <w:link w:val="a4"/>
+    <w:basedOn w:val="Normal"/>
+    <w:next w:val="Normal"/>
+    <w:link w:val="TitleChar"/>
     <w:uiPriority w:val="10"/>
     <w:qFormat/>
     <w:rsid w:val="00F37E68"/>
@@ -2414,10 +2707,10 @@
       <w:szCs w:val="32"/>
     </w:rPr>
   </w:style>
-  <w:style w:type="character" w:customStyle="1" w:styleId="a4">
-    <w:name w:val="標題 字元"/>
-    <w:basedOn w:val="a0"/>
-    <w:link w:val="a3"/>
+  <w:style w:type="character" w:customStyle="1" w:styleId="TitleChar">
+    <w:name w:val="Title Char"/>
+    <w:basedOn w:val="DefaultParagraphFont"/>
+    <w:link w:val="Title"/>
     <w:uiPriority w:val="10"/>
     <w:rsid w:val="00F37E68"/>
     <w:rPr>
@@ -2428,9 +2721,9 @@
       <w:szCs w:val="32"/>
     </w:rPr>
   </w:style>
-  <w:style w:type="table" w:styleId="a5">
+  <w:style w:type="table" w:styleId="TableGrid">
     <w:name w:val="Table Grid"/>
-    <w:basedOn w:val="a1"/>
+    <w:basedOn w:val="TableNormal"/>
     <w:uiPriority w:val="39"/>
     <w:rsid w:val="00651538"/>
     <w:tblPr>
@@ -2444,9 +2737,9 @@
       </w:tblBorders>
     </w:tblPr>
   </w:style>
-  <w:style w:type="table" w:styleId="4">
+  <w:style w:type="table" w:styleId="GridTable4">
     <w:name w:val="Grid Table 4"/>
-    <w:basedOn w:val="a1"/>
+    <w:basedOn w:val="TableNormal"/>
     <w:uiPriority w:val="49"/>
     <w:rsid w:val="00651538"/>
     <w:tblPr>
@@ -2517,10 +2810,10 @@
       </w:tcPr>
     </w:tblStylePr>
   </w:style>
-  <w:style w:type="paragraph" w:styleId="HTML">
+  <w:style w:type="paragraph" w:styleId="HTMLPreformatted">
     <w:name w:val="HTML Preformatted"/>
-    <w:basedOn w:val="a"/>
-    <w:link w:val="HTML0"/>
+    <w:basedOn w:val="Normal"/>
+    <w:link w:val="HTMLPreformattedChar"/>
     <w:uiPriority w:val="99"/>
     <w:semiHidden/>
     <w:unhideWhenUsed/>
@@ -2547,27 +2840,27 @@
       </w:tabs>
     </w:pPr>
     <w:rPr>
-      <w:rFonts w:ascii="細明體" w:eastAsia="細明體" w:hAnsi="細明體" w:cs="細明體"/>
+      <w:rFonts w:ascii="MingLiU" w:eastAsia="MingLiU" w:hAnsi="MingLiU" w:cs="MingLiU"/>
       <w:kern w:val="0"/>
       <w:szCs w:val="24"/>
     </w:rPr>
   </w:style>
-  <w:style w:type="character" w:customStyle="1" w:styleId="HTML0">
-    <w:name w:val="HTML 預設格式 字元"/>
-    <w:basedOn w:val="a0"/>
-    <w:link w:val="HTML"/>
+  <w:style w:type="character" w:customStyle="1" w:styleId="HTMLPreformattedChar">
+    <w:name w:val="HTML Preformatted Char"/>
+    <w:basedOn w:val="DefaultParagraphFont"/>
+    <w:link w:val="HTMLPreformatted"/>
     <w:uiPriority w:val="99"/>
     <w:semiHidden/>
     <w:rsid w:val="00651538"/>
     <w:rPr>
-      <w:rFonts w:ascii="細明體" w:eastAsia="細明體" w:hAnsi="細明體" w:cs="細明體"/>
+      <w:rFonts w:ascii="MingLiU" w:eastAsia="MingLiU" w:hAnsi="MingLiU" w:cs="MingLiU"/>
       <w:kern w:val="0"/>
       <w:szCs w:val="24"/>
     </w:rPr>
   </w:style>
-  <w:style w:type="table" w:styleId="5">
+  <w:style w:type="table" w:styleId="GridTable5Dark">
     <w:name w:val="Grid Table 5 Dark"/>
-    <w:basedOn w:val="a1"/>
+    <w:basedOn w:val="TableNormal"/>
     <w:uiPriority w:val="50"/>
     <w:rsid w:val="00651538"/>
     <w:tblPr>
@@ -2668,9 +2961,9 @@
       </w:tcPr>
     </w:tblStylePr>
   </w:style>
-  <w:style w:type="character" w:styleId="a6">
+  <w:style w:type="character" w:styleId="PlaceholderText">
     <w:name w:val="Placeholder Text"/>
-    <w:basedOn w:val="a0"/>
+    <w:basedOn w:val="DefaultParagraphFont"/>
     <w:uiPriority w:val="99"/>
     <w:semiHidden/>
     <w:rsid w:val="00304174"/>
@@ -2678,9 +2971,9 @@
       <w:color w:val="808080"/>
     </w:rPr>
   </w:style>
-  <w:style w:type="character" w:styleId="a7">
+  <w:style w:type="character" w:styleId="Hyperlink">
     <w:name w:val="Hyperlink"/>
-    <w:basedOn w:val="a0"/>
+    <w:basedOn w:val="DefaultParagraphFont"/>
     <w:uiPriority w:val="99"/>
     <w:unhideWhenUsed/>
     <w:rsid w:val="00C1093F"/>
@@ -2689,9 +2982,9 @@
       <w:u w:val="single"/>
     </w:rPr>
   </w:style>
-  <w:style w:type="character" w:styleId="a8">
+  <w:style w:type="character" w:styleId="UnresolvedMention">
     <w:name w:val="Unresolved Mention"/>
-    <w:basedOn w:val="a0"/>
+    <w:basedOn w:val="DefaultParagraphFont"/>
     <w:uiPriority w:val="99"/>
     <w:semiHidden/>
     <w:unhideWhenUsed/>
@@ -2701,9 +2994,9 @@
       <w:shd w:val="clear" w:color="auto" w:fill="E1DFDD"/>
     </w:rPr>
   </w:style>
-  <w:style w:type="paragraph" w:styleId="a9">
+  <w:style w:type="paragraph" w:styleId="ListParagraph">
     <w:name w:val="List Paragraph"/>
-    <w:basedOn w:val="a"/>
+    <w:basedOn w:val="Normal"/>
     <w:uiPriority w:val="34"/>
     <w:qFormat/>
     <w:rsid w:val="003F04A3"/>
@@ -2711,10 +3004,10 @@
       <w:ind w:leftChars="200" w:left="480"/>
     </w:pPr>
   </w:style>
-  <w:style w:type="character" w:customStyle="1" w:styleId="20">
-    <w:name w:val="標題 2 字元"/>
-    <w:basedOn w:val="a0"/>
-    <w:link w:val="2"/>
+  <w:style w:type="character" w:customStyle="1" w:styleId="Heading2Char">
+    <w:name w:val="Heading 2 Char"/>
+    <w:basedOn w:val="DefaultParagraphFont"/>
+    <w:link w:val="Heading2"/>
     <w:uiPriority w:val="9"/>
     <w:semiHidden/>
     <w:rsid w:val="000037A2"/>
@@ -2726,10 +3019,10 @@
       <w:szCs w:val="48"/>
     </w:rPr>
   </w:style>
-  <w:style w:type="paragraph" w:styleId="aa">
+  <w:style w:type="paragraph" w:styleId="Header">
     <w:name w:val="header"/>
-    <w:basedOn w:val="a"/>
-    <w:link w:val="ab"/>
+    <w:basedOn w:val="Normal"/>
+    <w:link w:val="HeaderChar"/>
     <w:uiPriority w:val="99"/>
     <w:unhideWhenUsed/>
     <w:rsid w:val="008215FD"/>
@@ -2745,10 +3038,10 @@
       <w:szCs w:val="20"/>
     </w:rPr>
   </w:style>
-  <w:style w:type="character" w:customStyle="1" w:styleId="ab">
-    <w:name w:val="頁首 字元"/>
-    <w:basedOn w:val="a0"/>
-    <w:link w:val="aa"/>
+  <w:style w:type="character" w:customStyle="1" w:styleId="HeaderChar">
+    <w:name w:val="Header Char"/>
+    <w:basedOn w:val="DefaultParagraphFont"/>
+    <w:link w:val="Header"/>
     <w:uiPriority w:val="99"/>
     <w:rsid w:val="008215FD"/>
     <w:rPr>
@@ -2756,10 +3049,10 @@
       <w:szCs w:val="20"/>
     </w:rPr>
   </w:style>
-  <w:style w:type="paragraph" w:styleId="ac">
+  <w:style w:type="paragraph" w:styleId="Footer">
     <w:name w:val="footer"/>
-    <w:basedOn w:val="a"/>
-    <w:link w:val="ad"/>
+    <w:basedOn w:val="Normal"/>
+    <w:link w:val="FooterChar"/>
     <w:uiPriority w:val="99"/>
     <w:unhideWhenUsed/>
     <w:rsid w:val="008215FD"/>
@@ -2775,10 +3068,10 @@
       <w:szCs w:val="20"/>
     </w:rPr>
   </w:style>
-  <w:style w:type="character" w:customStyle="1" w:styleId="ad">
-    <w:name w:val="頁尾 字元"/>
-    <w:basedOn w:val="a0"/>
-    <w:link w:val="ac"/>
+  <w:style w:type="character" w:customStyle="1" w:styleId="FooterChar">
+    <w:name w:val="Footer Char"/>
+    <w:basedOn w:val="DefaultParagraphFont"/>
+    <w:link w:val="Footer"/>
     <w:uiPriority w:val="99"/>
     <w:rsid w:val="008215FD"/>
     <w:rPr>

--- a/HW4/report_hw4_temp.docx
+++ b/HW4/report_hw4_temp.docx
@@ -90,7 +90,7 @@
                           <w:p>
                             <w:pPr>
                               <w:rPr>
-                                <w:rFonts w:ascii="Times New Roman" w:eastAsia="DFKai-SB" w:hAnsi="Times New Roman" w:cs="Times New Roman" w:hint="eastAsia"/>
+                                <w:rFonts w:ascii="Times New Roman" w:eastAsia="DFKai-SB" w:hAnsi="Times New Roman" w:cs="Times New Roman"/>
                               </w:rPr>
                             </w:pPr>
                             <w:r>
@@ -160,7 +160,7 @@
                     <w:p>
                       <w:pPr>
                         <w:rPr>
-                          <w:rFonts w:ascii="Times New Roman" w:eastAsia="DFKai-SB" w:hAnsi="Times New Roman" w:cs="Times New Roman" w:hint="eastAsia"/>
+                          <w:rFonts w:ascii="Times New Roman" w:eastAsia="DFKai-SB" w:hAnsi="Times New Roman" w:cs="Times New Roman"/>
                         </w:rPr>
                       </w:pPr>
                       <w:r>
@@ -928,10 +928,346 @@
         <w:ind w:leftChars="0" w:left="0"/>
         <w:rPr>
           <w:rFonts w:ascii="Times New Roman" w:eastAsia="DFKai-SB" w:hAnsi="Times New Roman" w:cs="Times New Roman"/>
-          <w:b/>
-          <w:szCs w:val="18"/>
-        </w:rPr>
-      </w:pPr>
+          <w:bCs/>
+          <w:szCs w:val="18"/>
+        </w:rPr>
+      </w:pPr>
+      <w:r>
+        <w:rPr>
+          <w:rFonts w:ascii="Times New Roman" w:eastAsia="DFKai-SB" w:hAnsi="Times New Roman" w:cs="Times New Roman" w:hint="eastAsia"/>
+          <w:bCs/>
+          <w:szCs w:val="18"/>
+        </w:rPr>
+        <w:t>先</w:t>
+      </w:r>
+      <w:r>
+        <w:rPr>
+          <w:rFonts w:ascii="Times New Roman" w:eastAsia="DFKai-SB" w:hAnsi="Times New Roman" w:cs="Times New Roman" w:hint="eastAsia"/>
+          <w:bCs/>
+          <w:szCs w:val="18"/>
+        </w:rPr>
+        <w:t>對</w:t>
+      </w:r>
+      <w:r>
+        <w:rPr>
+          <w:rFonts w:ascii="Times New Roman" w:eastAsia="DFKai-SB" w:hAnsi="Times New Roman" w:cs="Times New Roman" w:hint="eastAsia"/>
+          <w:bCs/>
+          <w:szCs w:val="18"/>
+        </w:rPr>
+        <w:t>I</w:t>
+      </w:r>
+      <w:r>
+        <w:rPr>
+          <w:rFonts w:ascii="Times New Roman" w:eastAsia="DFKai-SB" w:hAnsi="Times New Roman" w:cs="Times New Roman"/>
+          <w:bCs/>
+          <w:szCs w:val="18"/>
+        </w:rPr>
+        <w:t>l, Ir</w:t>
+      </w:r>
+      <w:r>
+        <w:rPr>
+          <w:rFonts w:ascii="Times New Roman" w:eastAsia="DFKai-SB" w:hAnsi="Times New Roman" w:cs="Times New Roman" w:hint="eastAsia"/>
+          <w:bCs/>
+          <w:szCs w:val="18"/>
+        </w:rPr>
+        <w:t>四周做</w:t>
+      </w:r>
+      <w:r>
+        <w:rPr>
+          <w:rFonts w:ascii="Times New Roman" w:eastAsia="DFKai-SB" w:hAnsi="Times New Roman" w:cs="Times New Roman" w:hint="eastAsia"/>
+          <w:bCs/>
+          <w:szCs w:val="18"/>
+        </w:rPr>
+        <w:t>p</w:t>
+      </w:r>
+      <w:r>
+        <w:rPr>
+          <w:rFonts w:ascii="Times New Roman" w:eastAsia="DFKai-SB" w:hAnsi="Times New Roman" w:cs="Times New Roman"/>
+          <w:bCs/>
+          <w:szCs w:val="18"/>
+        </w:rPr>
+        <w:t>adding</w:t>
+      </w:r>
+      <w:r>
+        <w:rPr>
+          <w:rFonts w:ascii="Times New Roman" w:eastAsia="DFKai-SB" w:hAnsi="Times New Roman" w:cs="Times New Roman" w:hint="eastAsia"/>
+          <w:bCs/>
+          <w:szCs w:val="18"/>
+        </w:rPr>
+        <w:t>，</w:t>
+      </w:r>
+      <w:r>
+        <w:rPr>
+          <w:rFonts w:ascii="Times New Roman" w:eastAsia="DFKai-SB" w:hAnsi="Times New Roman" w:cs="Times New Roman" w:hint="eastAsia"/>
+          <w:bCs/>
+          <w:szCs w:val="18"/>
+        </w:rPr>
+        <w:t>按照順時針的順序計算九宮格的四周與正中央比較大小，若中央比較大設為</w:t>
+      </w:r>
+      <w:r>
+        <w:rPr>
+          <w:rFonts w:ascii="Times New Roman" w:eastAsia="DFKai-SB" w:hAnsi="Times New Roman" w:cs="Times New Roman" w:hint="eastAsia"/>
+          <w:bCs/>
+          <w:szCs w:val="18"/>
+        </w:rPr>
+        <w:t>Fa</w:t>
+      </w:r>
+      <w:r>
+        <w:rPr>
+          <w:rFonts w:ascii="Times New Roman" w:eastAsia="DFKai-SB" w:hAnsi="Times New Roman" w:cs="Times New Roman"/>
+          <w:bCs/>
+          <w:szCs w:val="18"/>
+        </w:rPr>
+        <w:t>lse</w:t>
+      </w:r>
+      <w:r>
+        <w:rPr>
+          <w:rFonts w:ascii="Times New Roman" w:eastAsia="DFKai-SB" w:hAnsi="Times New Roman" w:cs="Times New Roman" w:hint="eastAsia"/>
+          <w:bCs/>
+          <w:szCs w:val="18"/>
+        </w:rPr>
+        <w:t>，若四周的比較大設為</w:t>
+      </w:r>
+      <w:r>
+        <w:rPr>
+          <w:rFonts w:ascii="Times New Roman" w:eastAsia="DFKai-SB" w:hAnsi="Times New Roman" w:cs="Times New Roman"/>
+          <w:bCs/>
+          <w:szCs w:val="18"/>
+        </w:rPr>
+        <w:t>True</w:t>
+      </w:r>
+      <w:r>
+        <w:rPr>
+          <w:rFonts w:ascii="Times New Roman" w:eastAsia="DFKai-SB" w:hAnsi="Times New Roman" w:cs="Times New Roman" w:hint="eastAsia"/>
+          <w:bCs/>
+          <w:szCs w:val="18"/>
+        </w:rPr>
+        <w:t>，依此得到長度為</w:t>
+      </w:r>
+      <w:r>
+        <w:rPr>
+          <w:rFonts w:ascii="Times New Roman" w:eastAsia="DFKai-SB" w:hAnsi="Times New Roman" w:cs="Times New Roman" w:hint="eastAsia"/>
+          <w:bCs/>
+          <w:szCs w:val="18"/>
+        </w:rPr>
+        <w:t>8</w:t>
+      </w:r>
+      <w:r>
+        <w:rPr>
+          <w:rFonts w:ascii="Times New Roman" w:eastAsia="DFKai-SB" w:hAnsi="Times New Roman" w:cs="Times New Roman" w:hint="eastAsia"/>
+          <w:bCs/>
+          <w:szCs w:val="18"/>
+        </w:rPr>
+        <w:t>的</w:t>
+      </w:r>
+      <w:r>
+        <w:rPr>
+          <w:rFonts w:ascii="Times New Roman" w:eastAsia="DFKai-SB" w:hAnsi="Times New Roman" w:cs="Times New Roman" w:hint="eastAsia"/>
+          <w:bCs/>
+          <w:szCs w:val="18"/>
+        </w:rPr>
+        <w:t>l</w:t>
+      </w:r>
+      <w:r>
+        <w:rPr>
+          <w:rFonts w:ascii="Times New Roman" w:eastAsia="DFKai-SB" w:hAnsi="Times New Roman" w:cs="Times New Roman"/>
+          <w:bCs/>
+          <w:szCs w:val="18"/>
+        </w:rPr>
+        <w:t>ocal binary pattern</w:t>
+      </w:r>
+      <w:r>
+        <w:rPr>
+          <w:rFonts w:ascii="Times New Roman" w:eastAsia="DFKai-SB" w:hAnsi="Times New Roman" w:cs="Times New Roman" w:hint="eastAsia"/>
+          <w:bCs/>
+          <w:szCs w:val="18"/>
+        </w:rPr>
+        <w:t>。</w:t>
+      </w:r>
+      <w:r>
+        <w:rPr>
+          <w:rFonts w:ascii="Times New Roman" w:eastAsia="DFKai-SB" w:hAnsi="Times New Roman" w:cs="Times New Roman" w:hint="eastAsia"/>
+          <w:bCs/>
+          <w:szCs w:val="18"/>
+        </w:rPr>
+        <w:t>針對</w:t>
+      </w:r>
+      <w:r>
+        <w:rPr>
+          <w:rFonts w:ascii="Times New Roman" w:eastAsia="DFKai-SB" w:hAnsi="Times New Roman" w:cs="Times New Roman" w:hint="eastAsia"/>
+          <w:bCs/>
+          <w:szCs w:val="18"/>
+        </w:rPr>
+        <w:t>m</w:t>
+      </w:r>
+      <w:r>
+        <w:rPr>
+          <w:rFonts w:ascii="Times New Roman" w:eastAsia="DFKai-SB" w:hAnsi="Times New Roman" w:cs="Times New Roman"/>
+          <w:bCs/>
+          <w:szCs w:val="18"/>
+        </w:rPr>
+        <w:t>ax_disp</w:t>
+      </w:r>
+      <w:r>
+        <w:rPr>
+          <w:rFonts w:ascii="Times New Roman" w:eastAsia="DFKai-SB" w:hAnsi="Times New Roman" w:cs="Times New Roman" w:hint="eastAsia"/>
+          <w:bCs/>
+          <w:szCs w:val="18"/>
+        </w:rPr>
+        <w:t>以內的</w:t>
+      </w:r>
+      <w:r>
+        <w:rPr>
+          <w:rFonts w:ascii="Times New Roman" w:eastAsia="DFKai-SB" w:hAnsi="Times New Roman" w:cs="Times New Roman" w:hint="eastAsia"/>
+          <w:bCs/>
+          <w:szCs w:val="18"/>
+        </w:rPr>
+        <w:t>d</w:t>
+      </w:r>
+      <w:r>
+        <w:rPr>
+          <w:rFonts w:ascii="Times New Roman" w:eastAsia="DFKai-SB" w:hAnsi="Times New Roman" w:cs="Times New Roman"/>
+          <w:bCs/>
+          <w:szCs w:val="18"/>
+        </w:rPr>
+        <w:t>isparity</w:t>
+      </w:r>
+      <w:r>
+        <w:rPr>
+          <w:rFonts w:ascii="Times New Roman" w:eastAsia="DFKai-SB" w:hAnsi="Times New Roman" w:cs="Times New Roman" w:hint="eastAsia"/>
+          <w:bCs/>
+          <w:szCs w:val="18"/>
+        </w:rPr>
+        <w:t>，算出</w:t>
+      </w:r>
+      <w:r>
+        <w:rPr>
+          <w:rFonts w:ascii="Times New Roman" w:eastAsia="DFKai-SB" w:hAnsi="Times New Roman" w:cs="Times New Roman" w:hint="eastAsia"/>
+          <w:bCs/>
+          <w:szCs w:val="18"/>
+        </w:rPr>
+        <w:t>不同</w:t>
+      </w:r>
+      <w:r>
+        <w:rPr>
+          <w:rFonts w:ascii="Times New Roman" w:eastAsia="DFKai-SB" w:hAnsi="Times New Roman" w:cs="Times New Roman" w:hint="eastAsia"/>
+          <w:bCs/>
+          <w:szCs w:val="18"/>
+        </w:rPr>
+        <w:t>d</w:t>
+      </w:r>
+      <w:r>
+        <w:rPr>
+          <w:rFonts w:ascii="Times New Roman" w:eastAsia="DFKai-SB" w:hAnsi="Times New Roman" w:cs="Times New Roman"/>
+          <w:bCs/>
+          <w:szCs w:val="18"/>
+        </w:rPr>
+        <w:t>isparity</w:t>
+      </w:r>
+      <w:r>
+        <w:rPr>
+          <w:rFonts w:ascii="Times New Roman" w:eastAsia="DFKai-SB" w:hAnsi="Times New Roman" w:cs="Times New Roman" w:hint="eastAsia"/>
+          <w:bCs/>
+          <w:szCs w:val="18"/>
+        </w:rPr>
+        <w:t>時</w:t>
+      </w:r>
+      <w:r>
+        <w:rPr>
+          <w:rFonts w:ascii="Times New Roman" w:eastAsia="DFKai-SB" w:hAnsi="Times New Roman" w:cs="Times New Roman" w:hint="eastAsia"/>
+          <w:bCs/>
+          <w:szCs w:val="18"/>
+        </w:rPr>
+        <w:t>Il, Ir</w:t>
+      </w:r>
+      <w:r>
+        <w:rPr>
+          <w:rFonts w:ascii="Times New Roman" w:eastAsia="DFKai-SB" w:hAnsi="Times New Roman" w:cs="Times New Roman" w:hint="eastAsia"/>
+          <w:bCs/>
+          <w:szCs w:val="18"/>
+        </w:rPr>
+        <w:t>的</w:t>
+      </w:r>
+      <w:r>
+        <w:rPr>
+          <w:rFonts w:ascii="Times New Roman" w:eastAsia="DFKai-SB" w:hAnsi="Times New Roman" w:cs="Times New Roman" w:hint="eastAsia"/>
+          <w:bCs/>
+          <w:szCs w:val="18"/>
+        </w:rPr>
+        <w:t>c</w:t>
+      </w:r>
+      <w:r>
+        <w:rPr>
+          <w:rFonts w:ascii="Times New Roman" w:eastAsia="DFKai-SB" w:hAnsi="Times New Roman" w:cs="Times New Roman"/>
+          <w:bCs/>
+          <w:szCs w:val="18"/>
+        </w:rPr>
+        <w:t>ensus cost</w:t>
+      </w:r>
+      <w:r>
+        <w:rPr>
+          <w:rFonts w:ascii="Times New Roman" w:eastAsia="DFKai-SB" w:hAnsi="Times New Roman" w:cs="Times New Roman" w:hint="eastAsia"/>
+          <w:bCs/>
+          <w:szCs w:val="18"/>
+        </w:rPr>
+        <w:t>，邊界外的值以最近的值補齊</w:t>
+      </w:r>
+      <w:r>
+        <w:rPr>
+          <w:rFonts w:ascii="Times New Roman" w:eastAsia="DFKai-SB" w:hAnsi="Times New Roman" w:cs="Times New Roman" w:hint="eastAsia"/>
+          <w:bCs/>
+          <w:szCs w:val="18"/>
+        </w:rPr>
+        <w:t>，得到</w:t>
+      </w:r>
+      <w:r>
+        <w:rPr>
+          <w:rFonts w:ascii="Times New Roman" w:eastAsia="DFKai-SB" w:hAnsi="Times New Roman" w:cs="Times New Roman" w:hint="eastAsia"/>
+          <w:bCs/>
+          <w:szCs w:val="18"/>
+        </w:rPr>
+        <w:t>I</w:t>
+      </w:r>
+      <w:r>
+        <w:rPr>
+          <w:rFonts w:ascii="Times New Roman" w:eastAsia="DFKai-SB" w:hAnsi="Times New Roman" w:cs="Times New Roman"/>
+          <w:bCs/>
+          <w:szCs w:val="18"/>
+        </w:rPr>
+        <w:t>l, Ir</w:t>
+      </w:r>
+      <w:r>
+        <w:rPr>
+          <w:rFonts w:ascii="Times New Roman" w:eastAsia="DFKai-SB" w:hAnsi="Times New Roman" w:cs="Times New Roman" w:hint="eastAsia"/>
+          <w:bCs/>
+          <w:szCs w:val="18"/>
+        </w:rPr>
+        <w:t>分別的</w:t>
+      </w:r>
+      <w:r>
+        <w:rPr>
+          <w:rFonts w:ascii="Times New Roman" w:eastAsia="DFKai-SB" w:hAnsi="Times New Roman" w:cs="Times New Roman" w:hint="eastAsia"/>
+          <w:bCs/>
+          <w:szCs w:val="18"/>
+        </w:rPr>
+        <w:t>c</w:t>
+      </w:r>
+      <w:r>
+        <w:rPr>
+          <w:rFonts w:ascii="Times New Roman" w:eastAsia="DFKai-SB" w:hAnsi="Times New Roman" w:cs="Times New Roman"/>
+          <w:bCs/>
+          <w:szCs w:val="18"/>
+        </w:rPr>
+        <w:t>ost</w:t>
+      </w:r>
+      <w:r>
+        <w:rPr>
+          <w:rFonts w:ascii="Times New Roman" w:eastAsia="DFKai-SB" w:hAnsi="Times New Roman" w:cs="Times New Roman" w:hint="eastAsia"/>
+          <w:bCs/>
+          <w:szCs w:val="18"/>
+        </w:rPr>
+        <w:t>矩陣。</w:t>
+      </w:r>
     </w:p>
     <w:p>
       <w:pPr>
@@ -957,18 +1293,74 @@
         <w:pStyle w:val="ListParagraph"/>
         <w:ind w:leftChars="0" w:left="0"/>
         <w:rPr>
-          <w:rFonts w:ascii="Times New Roman" w:eastAsia="DFKai-SB" w:hAnsi="Times New Roman" w:cs="Times New Roman"/>
-          <w:b/>
-          <w:szCs w:val="18"/>
-        </w:rPr>
-      </w:pPr>
-      <w:r>
-        <w:rPr>
-          <w:rFonts w:ascii="Times New Roman" w:eastAsia="DFKai-SB" w:hAnsi="Times New Roman" w:cs="Times New Roman"/>
-          <w:b/>
-          <w:szCs w:val="18"/>
-        </w:rPr>
-        <w:t>• Disparity optimization</w:t>
+          <w:rFonts w:ascii="Times New Roman" w:eastAsia="DFKai-SB" w:hAnsi="Times New Roman" w:cs="Times New Roman" w:hint="eastAsia"/>
+          <w:bCs/>
+          <w:szCs w:val="18"/>
+        </w:rPr>
+      </w:pPr>
+      <w:r>
+        <w:rPr>
+          <w:rFonts w:ascii="Times New Roman" w:eastAsia="DFKai-SB" w:hAnsi="Times New Roman" w:cs="Times New Roman" w:hint="eastAsia"/>
+          <w:bCs/>
+          <w:szCs w:val="18"/>
+        </w:rPr>
+        <w:t>對每層的</w:t>
+      </w:r>
+      <w:r>
+        <w:rPr>
+          <w:rFonts w:ascii="Times New Roman" w:eastAsia="DFKai-SB" w:hAnsi="Times New Roman" w:cs="Times New Roman" w:hint="eastAsia"/>
+          <w:bCs/>
+          <w:szCs w:val="18"/>
+        </w:rPr>
+        <w:t>c</w:t>
+      </w:r>
+      <w:r>
+        <w:rPr>
+          <w:rFonts w:ascii="Times New Roman" w:eastAsia="DFKai-SB" w:hAnsi="Times New Roman" w:cs="Times New Roman"/>
+          <w:bCs/>
+          <w:szCs w:val="18"/>
+        </w:rPr>
+        <w:t>ost</w:t>
+      </w:r>
+      <w:r>
+        <w:rPr>
+          <w:rFonts w:ascii="Times New Roman" w:eastAsia="DFKai-SB" w:hAnsi="Times New Roman" w:cs="Times New Roman" w:hint="eastAsia"/>
+          <w:bCs/>
+          <w:szCs w:val="18"/>
+        </w:rPr>
+        <w:t>做</w:t>
+      </w:r>
+      <w:r>
+        <w:rPr>
+          <w:rFonts w:ascii="Times New Roman" w:eastAsia="DFKai-SB" w:hAnsi="Times New Roman" w:cs="Times New Roman" w:hint="eastAsia"/>
+          <w:bCs/>
+          <w:szCs w:val="18"/>
+        </w:rPr>
+        <w:t>j</w:t>
+      </w:r>
+      <w:r>
+        <w:rPr>
+          <w:rFonts w:ascii="Times New Roman" w:eastAsia="DFKai-SB" w:hAnsi="Times New Roman" w:cs="Times New Roman"/>
+          <w:bCs/>
+          <w:szCs w:val="18"/>
+        </w:rPr>
+        <w:t>oint bilateral filter</w:t>
+      </w:r>
+      <w:r>
+        <w:rPr>
+          <w:rFonts w:ascii="Times New Roman" w:eastAsia="DFKai-SB" w:hAnsi="Times New Roman" w:cs="Times New Roman" w:hint="eastAsia"/>
+          <w:bCs/>
+          <w:szCs w:val="18"/>
+        </w:rPr>
+        <w:t>，以原本的照片作為引導</w:t>
+      </w:r>
+      <w:r>
+        <w:rPr>
+          <w:rFonts w:ascii="Times New Roman" w:eastAsia="DFKai-SB" w:hAnsi="Times New Roman" w:cs="Times New Roman" w:hint="eastAsia"/>
+          <w:bCs/>
+          <w:szCs w:val="18"/>
+        </w:rPr>
+        <w:t>。</w:t>
       </w:r>
     </w:p>
     <w:p>
@@ -987,7 +1379,441 @@
           <w:b/>
           <w:szCs w:val="18"/>
         </w:rPr>
+        <w:lastRenderedPageBreak/>
+        <w:t>• Disparity optimization</w:t>
+      </w:r>
+    </w:p>
+    <w:p>
+      <w:pPr>
+        <w:pStyle w:val="ListParagraph"/>
+        <w:ind w:leftChars="0" w:left="0"/>
+        <w:rPr>
+          <w:rFonts w:ascii="Times New Roman" w:eastAsia="DFKai-SB" w:hAnsi="Times New Roman" w:cs="Times New Roman"/>
+          <w:bCs/>
+          <w:szCs w:val="18"/>
+        </w:rPr>
+      </w:pPr>
+      <w:r>
+        <w:rPr>
+          <w:rFonts w:ascii="Times New Roman" w:eastAsia="DFKai-SB" w:hAnsi="Times New Roman" w:cs="Times New Roman" w:hint="eastAsia"/>
+          <w:bCs/>
+          <w:szCs w:val="18"/>
+        </w:rPr>
+        <w:t>找出不同</w:t>
+      </w:r>
+      <w:r>
+        <w:rPr>
+          <w:rFonts w:ascii="Times New Roman" w:eastAsia="DFKai-SB" w:hAnsi="Times New Roman" w:cs="Times New Roman" w:hint="eastAsia"/>
+          <w:bCs/>
+          <w:szCs w:val="18"/>
+        </w:rPr>
+        <w:t>d</w:t>
+      </w:r>
+      <w:r>
+        <w:rPr>
+          <w:rFonts w:ascii="Times New Roman" w:eastAsia="DFKai-SB" w:hAnsi="Times New Roman" w:cs="Times New Roman"/>
+          <w:bCs/>
+          <w:szCs w:val="18"/>
+        </w:rPr>
+        <w:t>isparity</w:t>
+      </w:r>
+      <w:r>
+        <w:rPr>
+          <w:rFonts w:ascii="Times New Roman" w:eastAsia="DFKai-SB" w:hAnsi="Times New Roman" w:cs="Times New Roman" w:hint="eastAsia"/>
+          <w:bCs/>
+          <w:szCs w:val="18"/>
+        </w:rPr>
+        <w:t>之間</w:t>
+      </w:r>
+      <w:r>
+        <w:rPr>
+          <w:rFonts w:ascii="Times New Roman" w:eastAsia="DFKai-SB" w:hAnsi="Times New Roman" w:cs="Times New Roman" w:hint="eastAsia"/>
+          <w:bCs/>
+          <w:szCs w:val="18"/>
+        </w:rPr>
+        <w:t>，</w:t>
+      </w:r>
+      <w:r>
+        <w:rPr>
+          <w:rFonts w:ascii="Times New Roman" w:eastAsia="DFKai-SB" w:hAnsi="Times New Roman" w:cs="Times New Roman" w:hint="eastAsia"/>
+          <w:bCs/>
+          <w:szCs w:val="18"/>
+        </w:rPr>
+        <w:t>I</w:t>
+      </w:r>
+      <w:r>
+        <w:rPr>
+          <w:rFonts w:ascii="Times New Roman" w:eastAsia="DFKai-SB" w:hAnsi="Times New Roman" w:cs="Times New Roman"/>
+          <w:bCs/>
+          <w:szCs w:val="18"/>
+        </w:rPr>
+        <w:t>l, Ir</w:t>
+      </w:r>
+      <w:r>
+        <w:rPr>
+          <w:rFonts w:ascii="Times New Roman" w:eastAsia="DFKai-SB" w:hAnsi="Times New Roman" w:cs="Times New Roman" w:hint="eastAsia"/>
+          <w:bCs/>
+          <w:szCs w:val="18"/>
+        </w:rPr>
+        <w:t>分別的</w:t>
+      </w:r>
+      <w:r>
+        <w:rPr>
+          <w:rFonts w:ascii="Times New Roman" w:eastAsia="DFKai-SB" w:hAnsi="Times New Roman" w:cs="Times New Roman" w:hint="eastAsia"/>
+          <w:bCs/>
+          <w:szCs w:val="18"/>
+        </w:rPr>
+        <w:t>c</w:t>
+      </w:r>
+      <w:r>
+        <w:rPr>
+          <w:rFonts w:ascii="Times New Roman" w:eastAsia="DFKai-SB" w:hAnsi="Times New Roman" w:cs="Times New Roman"/>
+          <w:bCs/>
+          <w:szCs w:val="18"/>
+        </w:rPr>
+        <w:t>ost</w:t>
+      </w:r>
+      <w:r>
+        <w:rPr>
+          <w:rFonts w:ascii="Times New Roman" w:eastAsia="DFKai-SB" w:hAnsi="Times New Roman" w:cs="Times New Roman" w:hint="eastAsia"/>
+          <w:bCs/>
+          <w:szCs w:val="18"/>
+        </w:rPr>
+        <w:t>矩陣</w:t>
+      </w:r>
+      <w:r>
+        <w:rPr>
+          <w:rFonts w:ascii="Times New Roman" w:eastAsia="DFKai-SB" w:hAnsi="Times New Roman" w:cs="Times New Roman" w:hint="eastAsia"/>
+          <w:bCs/>
+          <w:szCs w:val="18"/>
+        </w:rPr>
+        <w:t>中</w:t>
+      </w:r>
+      <w:r>
+        <w:rPr>
+          <w:rFonts w:ascii="Times New Roman" w:eastAsia="DFKai-SB" w:hAnsi="Times New Roman" w:cs="Times New Roman" w:hint="eastAsia"/>
+          <w:bCs/>
+          <w:szCs w:val="18"/>
+        </w:rPr>
+        <w:t>最小的</w:t>
+      </w:r>
+      <w:r>
+        <w:rPr>
+          <w:rFonts w:ascii="Times New Roman" w:eastAsia="DFKai-SB" w:hAnsi="Times New Roman" w:cs="Times New Roman" w:hint="eastAsia"/>
+          <w:bCs/>
+          <w:szCs w:val="18"/>
+        </w:rPr>
+        <w:t>d</w:t>
+      </w:r>
+      <w:r>
+        <w:rPr>
+          <w:rFonts w:ascii="Times New Roman" w:eastAsia="DFKai-SB" w:hAnsi="Times New Roman" w:cs="Times New Roman"/>
+          <w:bCs/>
+          <w:szCs w:val="18"/>
+        </w:rPr>
+        <w:t>isparity</w:t>
+      </w:r>
+      <w:r>
+        <w:rPr>
+          <w:rFonts w:ascii="Times New Roman" w:eastAsia="DFKai-SB" w:hAnsi="Times New Roman" w:cs="Times New Roman" w:hint="eastAsia"/>
+          <w:bCs/>
+          <w:szCs w:val="18"/>
+        </w:rPr>
+        <w:t>數值並</w:t>
+      </w:r>
+      <w:r>
+        <w:rPr>
+          <w:rFonts w:ascii="Times New Roman" w:eastAsia="DFKai-SB" w:hAnsi="Times New Roman" w:cs="Times New Roman" w:hint="eastAsia"/>
+          <w:bCs/>
+          <w:szCs w:val="18"/>
+        </w:rPr>
+        <w:t>分別</w:t>
+      </w:r>
+      <w:r>
+        <w:rPr>
+          <w:rFonts w:ascii="Times New Roman" w:eastAsia="DFKai-SB" w:hAnsi="Times New Roman" w:cs="Times New Roman" w:hint="eastAsia"/>
+          <w:bCs/>
+          <w:szCs w:val="18"/>
+        </w:rPr>
+        <w:t>記錄下來。</w:t>
+      </w:r>
+    </w:p>
+    <w:p>
+      <w:pPr>
+        <w:pStyle w:val="ListParagraph"/>
+        <w:ind w:leftChars="0" w:left="0"/>
+        <w:rPr>
+          <w:rFonts w:ascii="Times New Roman" w:eastAsia="DFKai-SB" w:hAnsi="Times New Roman" w:cs="Times New Roman"/>
+          <w:b/>
+          <w:szCs w:val="18"/>
+        </w:rPr>
+      </w:pPr>
+      <w:r>
+        <w:rPr>
+          <w:rFonts w:ascii="Times New Roman" w:eastAsia="DFKai-SB" w:hAnsi="Times New Roman" w:cs="Times New Roman"/>
+          <w:b/>
+          <w:szCs w:val="18"/>
+        </w:rPr>
         <w:t>• Disparity refinement</w:t>
+      </w:r>
+    </w:p>
+    <w:p>
+      <w:pPr>
+        <w:pStyle w:val="ListParagraph"/>
+        <w:ind w:leftChars="0" w:left="0"/>
+        <w:rPr>
+          <w:rFonts w:ascii="Times New Roman" w:eastAsia="DFKai-SB" w:hAnsi="Times New Roman" w:cs="Times New Roman" w:hint="eastAsia"/>
+          <w:bCs/>
+          <w:szCs w:val="18"/>
+        </w:rPr>
+      </w:pPr>
+      <w:r>
+        <w:rPr>
+          <w:rFonts w:ascii="Times New Roman" w:eastAsia="DFKai-SB" w:hAnsi="Times New Roman" w:cs="Times New Roman" w:hint="eastAsia"/>
+          <w:bCs/>
+          <w:szCs w:val="18"/>
+        </w:rPr>
+        <w:t>先做</w:t>
+      </w:r>
+      <w:r>
+        <w:rPr>
+          <w:rFonts w:ascii="Times New Roman" w:eastAsia="DFKai-SB" w:hAnsi="Times New Roman" w:cs="Times New Roman" w:hint="eastAsia"/>
+          <w:bCs/>
+          <w:szCs w:val="18"/>
+        </w:rPr>
+        <w:t>l</w:t>
+      </w:r>
+      <w:r>
+        <w:rPr>
+          <w:rFonts w:ascii="Times New Roman" w:eastAsia="DFKai-SB" w:hAnsi="Times New Roman" w:cs="Times New Roman"/>
+          <w:bCs/>
+          <w:szCs w:val="18"/>
+        </w:rPr>
+        <w:t>eft-right consistency check</w:t>
+      </w:r>
+      <w:r>
+        <w:rPr>
+          <w:rFonts w:ascii="Times New Roman" w:eastAsia="DFKai-SB" w:hAnsi="Times New Roman" w:cs="Times New Roman" w:hint="eastAsia"/>
+          <w:bCs/>
+          <w:szCs w:val="18"/>
+        </w:rPr>
+        <w:t>，有發現</w:t>
+      </w:r>
+      <w:r>
+        <w:rPr>
+          <w:rFonts w:ascii="Times New Roman" w:eastAsia="DFKai-SB" w:hAnsi="Times New Roman" w:cs="Times New Roman" w:hint="eastAsia"/>
+          <w:bCs/>
+          <w:szCs w:val="18"/>
+        </w:rPr>
+        <w:t>i</w:t>
+      </w:r>
+      <w:r>
+        <w:rPr>
+          <w:rFonts w:ascii="Times New Roman" w:eastAsia="DFKai-SB" w:hAnsi="Times New Roman" w:cs="Times New Roman"/>
+          <w:bCs/>
+          <w:szCs w:val="18"/>
+        </w:rPr>
+        <w:t>nvalid disparity</w:t>
+      </w:r>
+      <w:r>
+        <w:rPr>
+          <w:rFonts w:ascii="Times New Roman" w:eastAsia="DFKai-SB" w:hAnsi="Times New Roman" w:cs="Times New Roman" w:hint="eastAsia"/>
+          <w:bCs/>
+          <w:szCs w:val="18"/>
+        </w:rPr>
+        <w:t>的地方標出來記為</w:t>
+      </w:r>
+      <w:r>
+        <w:rPr>
+          <w:rFonts w:ascii="Times New Roman" w:eastAsia="DFKai-SB" w:hAnsi="Times New Roman" w:cs="Times New Roman" w:hint="eastAsia"/>
+          <w:bCs/>
+          <w:szCs w:val="18"/>
+        </w:rPr>
+        <w:t>h</w:t>
+      </w:r>
+      <w:r>
+        <w:rPr>
+          <w:rFonts w:ascii="Times New Roman" w:eastAsia="DFKai-SB" w:hAnsi="Times New Roman" w:cs="Times New Roman"/>
+          <w:bCs/>
+          <w:szCs w:val="18"/>
+        </w:rPr>
+        <w:t>ole</w:t>
+      </w:r>
+      <w:r>
+        <w:rPr>
+          <w:rFonts w:ascii="Times New Roman" w:eastAsia="DFKai-SB" w:hAnsi="Times New Roman" w:cs="Times New Roman" w:hint="eastAsia"/>
+          <w:bCs/>
+          <w:szCs w:val="18"/>
+        </w:rPr>
+        <w:t>。將</w:t>
+      </w:r>
+      <w:r>
+        <w:rPr>
+          <w:rFonts w:ascii="Times New Roman" w:eastAsia="DFKai-SB" w:hAnsi="Times New Roman" w:cs="Times New Roman" w:hint="eastAsia"/>
+          <w:bCs/>
+          <w:szCs w:val="18"/>
+        </w:rPr>
+        <w:t>h</w:t>
+      </w:r>
+      <w:r>
+        <w:rPr>
+          <w:rFonts w:ascii="Times New Roman" w:eastAsia="DFKai-SB" w:hAnsi="Times New Roman" w:cs="Times New Roman"/>
+          <w:bCs/>
+          <w:szCs w:val="18"/>
+        </w:rPr>
+        <w:t>ole</w:t>
+      </w:r>
+      <w:r>
+        <w:rPr>
+          <w:rFonts w:ascii="Times New Roman" w:eastAsia="DFKai-SB" w:hAnsi="Times New Roman" w:cs="Times New Roman" w:hint="eastAsia"/>
+          <w:bCs/>
+          <w:szCs w:val="18"/>
+        </w:rPr>
+        <w:t>分別以左邊第一個非</w:t>
+      </w:r>
+      <w:r>
+        <w:rPr>
+          <w:rFonts w:ascii="Times New Roman" w:eastAsia="DFKai-SB" w:hAnsi="Times New Roman" w:cs="Times New Roman" w:hint="eastAsia"/>
+          <w:bCs/>
+          <w:szCs w:val="18"/>
+        </w:rPr>
+        <w:t>h</w:t>
+      </w:r>
+      <w:r>
+        <w:rPr>
+          <w:rFonts w:ascii="Times New Roman" w:eastAsia="DFKai-SB" w:hAnsi="Times New Roman" w:cs="Times New Roman"/>
+          <w:bCs/>
+          <w:szCs w:val="18"/>
+        </w:rPr>
+        <w:t>ole</w:t>
+      </w:r>
+      <w:r>
+        <w:rPr>
+          <w:rFonts w:ascii="Times New Roman" w:eastAsia="DFKai-SB" w:hAnsi="Times New Roman" w:cs="Times New Roman" w:hint="eastAsia"/>
+          <w:bCs/>
+          <w:szCs w:val="18"/>
+        </w:rPr>
+        <w:t>值以及右</w:t>
+      </w:r>
+      <w:r>
+        <w:rPr>
+          <w:rFonts w:ascii="Times New Roman" w:eastAsia="DFKai-SB" w:hAnsi="Times New Roman" w:cs="Times New Roman" w:hint="eastAsia"/>
+          <w:bCs/>
+          <w:szCs w:val="18"/>
+        </w:rPr>
+        <w:t>邊第一個非</w:t>
+      </w:r>
+      <w:r>
+        <w:rPr>
+          <w:rFonts w:ascii="Times New Roman" w:eastAsia="DFKai-SB" w:hAnsi="Times New Roman" w:cs="Times New Roman" w:hint="eastAsia"/>
+          <w:bCs/>
+          <w:szCs w:val="18"/>
+        </w:rPr>
+        <w:t>h</w:t>
+      </w:r>
+      <w:r>
+        <w:rPr>
+          <w:rFonts w:ascii="Times New Roman" w:eastAsia="DFKai-SB" w:hAnsi="Times New Roman" w:cs="Times New Roman"/>
+          <w:bCs/>
+          <w:szCs w:val="18"/>
+        </w:rPr>
+        <w:t>ole</w:t>
+      </w:r>
+      <w:r>
+        <w:rPr>
+          <w:rFonts w:ascii="Times New Roman" w:eastAsia="DFKai-SB" w:hAnsi="Times New Roman" w:cs="Times New Roman" w:hint="eastAsia"/>
+          <w:bCs/>
+          <w:szCs w:val="18"/>
+        </w:rPr>
+        <w:t>值</w:t>
+      </w:r>
+      <w:r>
+        <w:rPr>
+          <w:rFonts w:ascii="Times New Roman" w:eastAsia="DFKai-SB" w:hAnsi="Times New Roman" w:cs="Times New Roman" w:hint="eastAsia"/>
+          <w:bCs/>
+          <w:szCs w:val="18"/>
+        </w:rPr>
+        <w:t>進行填補，最後將</w:t>
+      </w:r>
+      <w:r>
+        <w:rPr>
+          <w:rFonts w:ascii="Times New Roman" w:eastAsia="DFKai-SB" w:hAnsi="Times New Roman" w:cs="Times New Roman" w:hint="eastAsia"/>
+          <w:bCs/>
+          <w:szCs w:val="18"/>
+        </w:rPr>
+        <w:t>兩個填補過的影像疊在一起取小的</w:t>
+      </w:r>
+      <w:r>
+        <w:rPr>
+          <w:rFonts w:ascii="Times New Roman" w:eastAsia="DFKai-SB" w:hAnsi="Times New Roman" w:cs="Times New Roman" w:hint="eastAsia"/>
+          <w:bCs/>
+          <w:szCs w:val="18"/>
+        </w:rPr>
+        <w:t>d</w:t>
+      </w:r>
+      <w:r>
+        <w:rPr>
+          <w:rFonts w:ascii="Times New Roman" w:eastAsia="DFKai-SB" w:hAnsi="Times New Roman" w:cs="Times New Roman"/>
+          <w:bCs/>
+          <w:szCs w:val="18"/>
+        </w:rPr>
+        <w:t>isparity</w:t>
+      </w:r>
+      <w:r>
+        <w:rPr>
+          <w:rFonts w:ascii="Times New Roman" w:eastAsia="DFKai-SB" w:hAnsi="Times New Roman" w:cs="Times New Roman" w:hint="eastAsia"/>
+          <w:bCs/>
+          <w:szCs w:val="18"/>
+        </w:rPr>
+        <w:t>作為</w:t>
+      </w:r>
+      <w:r>
+        <w:rPr>
+          <w:rFonts w:ascii="Times New Roman" w:eastAsia="DFKai-SB" w:hAnsi="Times New Roman" w:cs="Times New Roman" w:hint="eastAsia"/>
+          <w:bCs/>
+          <w:szCs w:val="18"/>
+        </w:rPr>
+        <w:t>f</w:t>
+      </w:r>
+      <w:r>
+        <w:rPr>
+          <w:rFonts w:ascii="Times New Roman" w:eastAsia="DFKai-SB" w:hAnsi="Times New Roman" w:cs="Times New Roman"/>
+          <w:bCs/>
+          <w:szCs w:val="18"/>
+        </w:rPr>
+        <w:t>inal filled disparity map</w:t>
+      </w:r>
+      <w:r>
+        <w:rPr>
+          <w:rFonts w:ascii="Times New Roman" w:eastAsia="DFKai-SB" w:hAnsi="Times New Roman" w:cs="Times New Roman" w:hint="eastAsia"/>
+          <w:bCs/>
+          <w:szCs w:val="18"/>
+        </w:rPr>
+        <w:t>，並對其做</w:t>
+      </w:r>
+      <w:r>
+        <w:rPr>
+          <w:rFonts w:ascii="Times New Roman" w:eastAsia="DFKai-SB" w:hAnsi="Times New Roman" w:cs="Times New Roman"/>
+          <w:bCs/>
+          <w:szCs w:val="18"/>
+        </w:rPr>
+        <w:t>w</w:t>
+      </w:r>
+      <w:r>
+        <w:rPr>
+          <w:rFonts w:ascii="Times New Roman" w:eastAsia="DFKai-SB" w:hAnsi="Times New Roman" w:cs="Times New Roman"/>
+          <w:bCs/>
+          <w:szCs w:val="18"/>
+        </w:rPr>
+        <w:t>eighted median filtering</w:t>
+      </w:r>
+      <w:r>
+        <w:rPr>
+          <w:rFonts w:ascii="Times New Roman" w:eastAsia="DFKai-SB" w:hAnsi="Times New Roman" w:cs="Times New Roman" w:hint="eastAsia"/>
+          <w:bCs/>
+          <w:szCs w:val="18"/>
+        </w:rPr>
+        <w:t>做為結果。</w:t>
       </w:r>
     </w:p>
     <w:sectPr>
